--- a/Documentacion/REQUERIMIENTOS-FUNCIONALES-Y-NO-FUNCIONALES.docx
+++ b/Documentacion/REQUERIMIENTOS-FUNCIONALES-Y-NO-FUNCIONALES.docx
@@ -1,6 +1,6 @@
 
 <file path=word/document.xml><?xml version="1.0" encoding="utf-8"?>
-<w:document xmlns:wpc="http://schemas.microsoft.com/office/word/2010/wordprocessingCanvas" xmlns:mc="http://schemas.openxmlformats.org/markup-compatibility/2006" xmlns:o="urn:schemas-microsoft-com:office:office" xmlns:r="http://schemas.openxmlformats.org/officeDocument/2006/relationships" xmlns:m="http://schemas.openxmlformats.org/officeDocument/2006/math" xmlns:v="urn:schemas-microsoft-com:vml" xmlns:wp14="http://schemas.microsoft.com/office/word/2010/wordprocessingDrawing" xmlns:wp="http://schemas.openxmlformats.org/drawingml/2006/wordprocessingDrawing" xmlns:w10="urn:schemas-microsoft-com:office:word" xmlns:w="http://schemas.openxmlformats.org/wordprocessingml/2006/main" xmlns:w14="http://schemas.microsoft.com/office/word/2010/wordml" xmlns:w15="http://schemas.microsoft.com/office/word/2012/wordml" xmlns:wpg="http://schemas.microsoft.com/office/word/2010/wordprocessingGroup" xmlns:wpi="http://schemas.microsoft.com/office/word/2010/wordprocessingInk" xmlns:wne="http://schemas.microsoft.com/office/word/2006/wordml" xmlns:wps="http://schemas.microsoft.com/office/word/2010/wordprocessingShape" mc:Ignorable="w14 w15 wp14">
+<w:document xmlns:wpc="http://schemas.microsoft.com/office/word/2010/wordprocessingCanvas" xmlns:mc="http://schemas.openxmlformats.org/markup-compatibility/2006" xmlns:o="urn:schemas-microsoft-com:office:office" xmlns:r="http://schemas.openxmlformats.org/officeDocument/2006/relationships" xmlns:m="http://schemas.openxmlformats.org/officeDocument/2006/math" xmlns:v="urn:schemas-microsoft-com:vml" xmlns:wp14="http://schemas.microsoft.com/office/word/2010/wordprocessingDrawing" xmlns:wp="http://schemas.openxmlformats.org/drawingml/2006/wordprocessingDrawing" xmlns:w10="urn:schemas-microsoft-com:office:word" xmlns:w="http://schemas.openxmlformats.org/wordprocessingml/2006/main" xmlns:w14="http://schemas.microsoft.com/office/word/2010/wordml" xmlns:wpg="http://schemas.microsoft.com/office/word/2010/wordprocessingGroup" xmlns:wpi="http://schemas.microsoft.com/office/word/2010/wordprocessingInk" xmlns:wne="http://schemas.microsoft.com/office/word/2006/wordml" xmlns:wps="http://schemas.microsoft.com/office/word/2010/wordprocessingShape" mc:Ignorable="w14 wp14">
   <w:body>
     <w:p>
       <w:pPr>
@@ -130,7 +130,7 @@
               </wp:anchor>
             </w:drawing>
           </mc:Choice>
-          <mc:Fallback>
+          <mc:Fallback xmlns:w15="http://schemas.microsoft.com/office/word/2012/wordml">
             <w:pict>
               <v:shapetype id="_x0000_t202" coordsize="21600,21600" o:spt="202" path="m,l,21600r21600,l21600,xe">
                 <v:stroke joinstyle="miter"/>
@@ -468,7 +468,7 @@
               </wp:anchor>
             </w:drawing>
           </mc:Choice>
-          <mc:Fallback>
+          <mc:Fallback xmlns:w15="http://schemas.microsoft.com/office/word/2012/wordml">
             <w:pict>
               <v:roundrect w14:anchorId="42AC2134" id="Rectángulo redondeado 352" o:spid="_x0000_s1027" style="position:absolute;left:0;text-align:left;margin-left:45.2pt;margin-top:3.85pt;width:390.15pt;height:45.75pt;z-index:251678208;visibility:visible;mso-wrap-style:square;mso-width-percent:0;mso-height-percent:0;mso-wrap-distance-left:9pt;mso-wrap-distance-top:0;mso-wrap-distance-right:9pt;mso-wrap-distance-bottom:0;mso-position-horizontal:absolute;mso-position-horizontal-relative:text;mso-position-vertical:absolute;mso-position-vertical-relative:text;mso-width-percent:0;mso-height-percent:0;mso-width-relative:page;mso-height-relative:page;v-text-anchor:top" arcsize=".5" o:gfxdata="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" fillcolor="#2f5496 [2408]" strokecolor="#8eaadb [1944]">
                 <v:shadow on="t" color="black" opacity="41287f" offset="0,1.5pt"/>
@@ -746,7 +746,7 @@
                     </pic:cNvPicPr>
                   </pic:nvPicPr>
                   <pic:blipFill>
-                    <a:blip r:embed="rId8" cstate="print">
+                    <a:blip r:embed="rId9" cstate="print">
                       <a:extLst>
                         <a:ext uri="{28A0092B-C50C-407E-A947-70E740481C1C}">
                           <a14:useLocalDpi xmlns:a14="http://schemas.microsoft.com/office/drawing/2010/main" val="0"/>
@@ -1305,7 +1305,30 @@
                                   <w14:bevel/>
                                 </w14:textOutline>
                               </w:rPr>
-                              <w:t xml:space="preserve"> 201</w:t>
+                              <w:t xml:space="preserve"> </w:t>
+                            </w:r>
+                            <w:r>
+                              <w:rPr>
+                                <w:rFonts w:ascii="Century Schoolbook" w:hAnsi="Century Schoolbook"/>
+                                <w:b/>
+                                <w:color w:val="2F5496" w:themeColor="accent5" w:themeShade="BF"/>
+                                <w:sz w:val="72"/>
+                                <w14:shadow w14:blurRad="50800" w14:dist="38100" w14:dir="5400000" w14:sx="100000" w14:sy="100000" w14:kx="0" w14:ky="0" w14:algn="t">
+                                  <w14:srgbClr w14:val="000000">
+                                    <w14:alpha w14:val="60000"/>
+                                  </w14:srgbClr>
+                                </w14:shadow>
+                                <w14:textOutline w14:w="9525" w14:cap="rnd" w14:cmpd="sng" w14:algn="ctr">
+                                  <w14:solidFill>
+                                    <w14:schemeClr w14:val="accent5">
+                                      <w14:lumMod w14:val="75000"/>
+                                    </w14:schemeClr>
+                                  </w14:solidFill>
+                                  <w14:prstDash w14:val="solid"/>
+                                  <w14:bevel/>
+                                </w14:textOutline>
+                              </w:rPr>
+                              <w:t>201</w:t>
                             </w:r>
                             <w:r>
                               <w:rPr>
@@ -1330,6 +1353,31 @@
                               </w:rPr>
                               <w:t>5</w:t>
                             </w:r>
+                            <w:r>
+                              <w:rPr>
+                                <w:rFonts w:ascii="Century Schoolbook" w:hAnsi="Century Schoolbook"/>
+                                <w:b/>
+                                <w:color w:val="2F5496" w:themeColor="accent5" w:themeShade="BF"/>
+                                <w:sz w:val="72"/>
+                                <w14:shadow w14:blurRad="50800" w14:dist="38100" w14:dir="5400000" w14:sx="100000" w14:sy="100000" w14:kx="0" w14:ky="0" w14:algn="t">
+                                  <w14:srgbClr w14:val="000000">
+                                    <w14:alpha w14:val="60000"/>
+                                  </w14:srgbClr>
+                                </w14:shadow>
+                                <w14:textOutline w14:w="9525" w14:cap="rnd" w14:cmpd="sng" w14:algn="ctr">
+                                  <w14:solidFill>
+                                    <w14:schemeClr w14:val="accent5">
+                                      <w14:lumMod w14:val="75000"/>
+                                    </w14:schemeClr>
+                                  </w14:solidFill>
+                                  <w14:prstDash w14:val="solid"/>
+                                  <w14:bevel/>
+                                </w14:textOutline>
+                              </w:rPr>
+                              <w:t>-01</w:t>
+                            </w:r>
+                            <w:bookmarkStart w:id="0" w:name="_GoBack"/>
+                            <w:bookmarkEnd w:id="0"/>
                           </w:p>
                           <w:p>
                             <w:pPr>
@@ -1404,7 +1452,11 @@
           </mc:Choice>
           <mc:Fallback>
             <w:pict>
-              <v:shape w14:anchorId="6D819434" id="Cuadro de texto 112" o:spid="_x0000_s1028" type="#_x0000_t202" style="position:absolute;left:0;text-align:left;margin-left:-21.3pt;margin-top:6.85pt;width:528.75pt;height:112.5pt;z-index:251680256;visibility:visible;mso-wrap-style:square;mso-width-percent:0;mso-height-percent:0;mso-wrap-distance-left:9pt;mso-wrap-distance-top:0;mso-wrap-distance-right:9pt;mso-wrap-distance-bottom:0;mso-position-horizontal:absolute;mso-position-horizontal-relative:text;mso-position-vertical:absolute;mso-position-vertical-relative:text;mso-width-percent:0;mso-height-percent:0;mso-width-relative:margin;mso-height-relative:margin;v-text-anchor:top" o:gfxdata="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" filled="f" stroked="f" strokeweight=".5pt">
+              <v:shapetype id="_x0000_t202" coordsize="21600,21600" o:spt="202" path="m,l,21600r21600,l21600,xe">
+                <v:stroke joinstyle="miter"/>
+                <v:path gradientshapeok="t" o:connecttype="rect"/>
+              </v:shapetype>
+              <v:shape id="Cuadro de texto 112" o:spid="_x0000_s1028" type="#_x0000_t202" style="position:absolute;left:0;text-align:left;margin-left:-21.3pt;margin-top:6.85pt;width:528.75pt;height:112.5pt;z-index:251680256;visibility:visible;mso-wrap-style:square;mso-width-percent:0;mso-height-percent:0;mso-wrap-distance-left:9pt;mso-wrap-distance-top:0;mso-wrap-distance-right:9pt;mso-wrap-distance-bottom:0;mso-position-horizontal:absolute;mso-position-horizontal-relative:text;mso-position-vertical:absolute;mso-position-vertical-relative:text;mso-width-percent:0;mso-height-percent:0;mso-width-relative:margin;mso-height-relative:margin;v-text-anchor:top" o:gfxdata="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" filled="f" stroked="f" strokeweight=".5pt">
                 <v:textbox>
                   <w:txbxContent>
                     <w:p>
@@ -1500,7 +1552,30 @@
                             <w14:bevel/>
                           </w14:textOutline>
                         </w:rPr>
-                        <w:t xml:space="preserve"> 201</w:t>
+                        <w:t xml:space="preserve"> </w:t>
+                      </w:r>
+                      <w:r>
+                        <w:rPr>
+                          <w:rFonts w:ascii="Century Schoolbook" w:hAnsi="Century Schoolbook"/>
+                          <w:b/>
+                          <w:color w:val="2F5496" w:themeColor="accent5" w:themeShade="BF"/>
+                          <w:sz w:val="72"/>
+                          <w14:shadow w14:blurRad="50800" w14:dist="38100" w14:dir="5400000" w14:sx="100000" w14:sy="100000" w14:kx="0" w14:ky="0" w14:algn="t">
+                            <w14:srgbClr w14:val="000000">
+                              <w14:alpha w14:val="60000"/>
+                            </w14:srgbClr>
+                          </w14:shadow>
+                          <w14:textOutline w14:w="9525" w14:cap="rnd" w14:cmpd="sng" w14:algn="ctr">
+                            <w14:solidFill>
+                              <w14:schemeClr w14:val="accent5">
+                                <w14:lumMod w14:val="75000"/>
+                              </w14:schemeClr>
+                            </w14:solidFill>
+                            <w14:prstDash w14:val="solid"/>
+                            <w14:bevel/>
+                          </w14:textOutline>
+                        </w:rPr>
+                        <w:t>201</w:t>
                       </w:r>
                       <w:r>
                         <w:rPr>
@@ -1525,6 +1600,31 @@
                         </w:rPr>
                         <w:t>5</w:t>
                       </w:r>
+                      <w:r>
+                        <w:rPr>
+                          <w:rFonts w:ascii="Century Schoolbook" w:hAnsi="Century Schoolbook"/>
+                          <w:b/>
+                          <w:color w:val="2F5496" w:themeColor="accent5" w:themeShade="BF"/>
+                          <w:sz w:val="72"/>
+                          <w14:shadow w14:blurRad="50800" w14:dist="38100" w14:dir="5400000" w14:sx="100000" w14:sy="100000" w14:kx="0" w14:ky="0" w14:algn="t">
+                            <w14:srgbClr w14:val="000000">
+                              <w14:alpha w14:val="60000"/>
+                            </w14:srgbClr>
+                          </w14:shadow>
+                          <w14:textOutline w14:w="9525" w14:cap="rnd" w14:cmpd="sng" w14:algn="ctr">
+                            <w14:solidFill>
+                              <w14:schemeClr w14:val="accent5">
+                                <w14:lumMod w14:val="75000"/>
+                              </w14:schemeClr>
+                            </w14:solidFill>
+                            <w14:prstDash w14:val="solid"/>
+                            <w14:bevel/>
+                          </w14:textOutline>
+                        </w:rPr>
+                        <w:t>-01</w:t>
+                      </w:r>
+                      <w:bookmarkStart w:id="1" w:name="_GoBack"/>
+                      <w:bookmarkEnd w:id="1"/>
                     </w:p>
                     <w:p>
                       <w:pPr>
@@ -2380,8 +2480,6 @@
           <w:szCs w:val="24"/>
         </w:rPr>
       </w:pPr>
-      <w:bookmarkStart w:id="0" w:name="_GoBack"/>
-      <w:bookmarkEnd w:id="0"/>
     </w:p>
     <w:p>
       <w:pPr>
@@ -2905,8 +3003,8 @@
       </w:r>
     </w:p>
     <w:sectPr>
-      <w:headerReference w:type="default" r:id="rId9"/>
-      <w:footerReference w:type="default" r:id="rId10"/>
+      <w:headerReference w:type="default" r:id="rId10"/>
+      <w:footerReference w:type="default" r:id="rId11"/>
       <w:pgSz w:w="11907" w:h="16839" w:code="9"/>
       <w:pgMar w:top="1961" w:right="1080" w:bottom="1440" w:left="1080" w:header="708" w:footer="708" w:gutter="0"/>
       <w:pgBorders w:offsetFrom="page">
@@ -2923,7 +3021,7 @@
 </file>
 
 <file path=word/endnotes.xml><?xml version="1.0" encoding="utf-8"?>
-<w:endnotes xmlns:wpc="http://schemas.microsoft.com/office/word/2010/wordprocessingCanvas" xmlns:mc="http://schemas.openxmlformats.org/markup-compatibility/2006" xmlns:o="urn:schemas-microsoft-com:office:office" xmlns:r="http://schemas.openxmlformats.org/officeDocument/2006/relationships" xmlns:m="http://schemas.openxmlformats.org/officeDocument/2006/math" xmlns:v="urn:schemas-microsoft-com:vml" xmlns:wp14="http://schemas.microsoft.com/office/word/2010/wordprocessingDrawing" xmlns:wp="http://schemas.openxmlformats.org/drawingml/2006/wordprocessingDrawing" xmlns:w10="urn:schemas-microsoft-com:office:word" xmlns:w="http://schemas.openxmlformats.org/wordprocessingml/2006/main" xmlns:w14="http://schemas.microsoft.com/office/word/2010/wordml" xmlns:w15="http://schemas.microsoft.com/office/word/2012/wordml" xmlns:wpg="http://schemas.microsoft.com/office/word/2010/wordprocessingGroup" xmlns:wpi="http://schemas.microsoft.com/office/word/2010/wordprocessingInk" xmlns:wne="http://schemas.microsoft.com/office/word/2006/wordml" xmlns:wps="http://schemas.microsoft.com/office/word/2010/wordprocessingShape" mc:Ignorable="w14 w15 wp14">
+<w:endnotes xmlns:wpc="http://schemas.microsoft.com/office/word/2010/wordprocessingCanvas" xmlns:mc="http://schemas.openxmlformats.org/markup-compatibility/2006" xmlns:o="urn:schemas-microsoft-com:office:office" xmlns:r="http://schemas.openxmlformats.org/officeDocument/2006/relationships" xmlns:m="http://schemas.openxmlformats.org/officeDocument/2006/math" xmlns:v="urn:schemas-microsoft-com:vml" xmlns:wp14="http://schemas.microsoft.com/office/word/2010/wordprocessingDrawing" xmlns:wp="http://schemas.openxmlformats.org/drawingml/2006/wordprocessingDrawing" xmlns:w10="urn:schemas-microsoft-com:office:word" xmlns:w="http://schemas.openxmlformats.org/wordprocessingml/2006/main" xmlns:w14="http://schemas.microsoft.com/office/word/2010/wordml" xmlns:wpg="http://schemas.microsoft.com/office/word/2010/wordprocessingGroup" xmlns:wpi="http://schemas.microsoft.com/office/word/2010/wordprocessingInk" xmlns:wne="http://schemas.microsoft.com/office/word/2006/wordml" xmlns:wps="http://schemas.microsoft.com/office/word/2010/wordprocessingShape" mc:Ignorable="w14 wp14">
   <w:endnote w:type="separator" w:id="-1">
     <w:p>
       <w:pPr>
@@ -2948,7 +3046,7 @@
 </file>
 
 <file path=word/footer1.xml><?xml version="1.0" encoding="utf-8"?>
-<w:ftr xmlns:wpc="http://schemas.microsoft.com/office/word/2010/wordprocessingCanvas" xmlns:mc="http://schemas.openxmlformats.org/markup-compatibility/2006" xmlns:o="urn:schemas-microsoft-com:office:office" xmlns:r="http://schemas.openxmlformats.org/officeDocument/2006/relationships" xmlns:m="http://schemas.openxmlformats.org/officeDocument/2006/math" xmlns:v="urn:schemas-microsoft-com:vml" xmlns:wp14="http://schemas.microsoft.com/office/word/2010/wordprocessingDrawing" xmlns:wp="http://schemas.openxmlformats.org/drawingml/2006/wordprocessingDrawing" xmlns:w10="urn:schemas-microsoft-com:office:word" xmlns:w="http://schemas.openxmlformats.org/wordprocessingml/2006/main" xmlns:w14="http://schemas.microsoft.com/office/word/2010/wordml" xmlns:w15="http://schemas.microsoft.com/office/word/2012/wordml" xmlns:wpg="http://schemas.microsoft.com/office/word/2010/wordprocessingGroup" xmlns:wpi="http://schemas.microsoft.com/office/word/2010/wordprocessingInk" xmlns:wne="http://schemas.microsoft.com/office/word/2006/wordml" xmlns:wps="http://schemas.microsoft.com/office/word/2010/wordprocessingShape" mc:Ignorable="w14 w15 wp14">
+<w:ftr xmlns:wpc="http://schemas.microsoft.com/office/word/2010/wordprocessingCanvas" xmlns:mc="http://schemas.openxmlformats.org/markup-compatibility/2006" xmlns:o="urn:schemas-microsoft-com:office:office" xmlns:r="http://schemas.openxmlformats.org/officeDocument/2006/relationships" xmlns:m="http://schemas.openxmlformats.org/officeDocument/2006/math" xmlns:v="urn:schemas-microsoft-com:vml" xmlns:wp14="http://schemas.microsoft.com/office/word/2010/wordprocessingDrawing" xmlns:wp="http://schemas.openxmlformats.org/drawingml/2006/wordprocessingDrawing" xmlns:w10="urn:schemas-microsoft-com:office:word" xmlns:w="http://schemas.openxmlformats.org/wordprocessingml/2006/main" xmlns:w14="http://schemas.microsoft.com/office/word/2010/wordml" xmlns:wpg="http://schemas.microsoft.com/office/word/2010/wordprocessingGroup" xmlns:wpi="http://schemas.microsoft.com/office/word/2010/wordprocessingInk" xmlns:wne="http://schemas.microsoft.com/office/word/2006/wordml" xmlns:wps="http://schemas.microsoft.com/office/word/2010/wordprocessingShape" mc:Ignorable="w14 wp14">
   <w:tbl>
     <w:tblPr>
       <w:tblW w:w="5000" w:type="pct"/>
@@ -3044,7 +3142,7 @@
               <w:color w:val="FFFFFF" w:themeColor="background1"/>
               <w:lang w:val="es-ES"/>
             </w:rPr>
-            <w:t>3</w:t>
+            <w:t>1</w:t>
           </w:r>
           <w:r>
             <w:rPr>
@@ -3065,7 +3163,7 @@
 </file>
 
 <file path=word/footnotes.xml><?xml version="1.0" encoding="utf-8"?>
-<w:footnotes xmlns:wpc="http://schemas.microsoft.com/office/word/2010/wordprocessingCanvas" xmlns:mc="http://schemas.openxmlformats.org/markup-compatibility/2006" xmlns:o="urn:schemas-microsoft-com:office:office" xmlns:r="http://schemas.openxmlformats.org/officeDocument/2006/relationships" xmlns:m="http://schemas.openxmlformats.org/officeDocument/2006/math" xmlns:v="urn:schemas-microsoft-com:vml" xmlns:wp14="http://schemas.microsoft.com/office/word/2010/wordprocessingDrawing" xmlns:wp="http://schemas.openxmlformats.org/drawingml/2006/wordprocessingDrawing" xmlns:w10="urn:schemas-microsoft-com:office:word" xmlns:w="http://schemas.openxmlformats.org/wordprocessingml/2006/main" xmlns:w14="http://schemas.microsoft.com/office/word/2010/wordml" xmlns:w15="http://schemas.microsoft.com/office/word/2012/wordml" xmlns:wpg="http://schemas.microsoft.com/office/word/2010/wordprocessingGroup" xmlns:wpi="http://schemas.microsoft.com/office/word/2010/wordprocessingInk" xmlns:wne="http://schemas.microsoft.com/office/word/2006/wordml" xmlns:wps="http://schemas.microsoft.com/office/word/2010/wordprocessingShape" mc:Ignorable="w14 w15 wp14">
+<w:footnotes xmlns:wpc="http://schemas.microsoft.com/office/word/2010/wordprocessingCanvas" xmlns:mc="http://schemas.openxmlformats.org/markup-compatibility/2006" xmlns:o="urn:schemas-microsoft-com:office:office" xmlns:r="http://schemas.openxmlformats.org/officeDocument/2006/relationships" xmlns:m="http://schemas.openxmlformats.org/officeDocument/2006/math" xmlns:v="urn:schemas-microsoft-com:vml" xmlns:wp14="http://schemas.microsoft.com/office/word/2010/wordprocessingDrawing" xmlns:wp="http://schemas.openxmlformats.org/drawingml/2006/wordprocessingDrawing" xmlns:w10="urn:schemas-microsoft-com:office:word" xmlns:w="http://schemas.openxmlformats.org/wordprocessingml/2006/main" xmlns:w14="http://schemas.microsoft.com/office/word/2010/wordml" xmlns:wpg="http://schemas.microsoft.com/office/word/2010/wordprocessingGroup" xmlns:wpi="http://schemas.microsoft.com/office/word/2010/wordprocessingInk" xmlns:wne="http://schemas.microsoft.com/office/word/2006/wordml" xmlns:wps="http://schemas.microsoft.com/office/word/2010/wordprocessingShape" mc:Ignorable="w14 wp14">
   <w:footnote w:type="separator" w:id="-1">
     <w:p>
       <w:pPr>
@@ -3090,7 +3188,7 @@
 </file>
 
 <file path=word/header1.xml><?xml version="1.0" encoding="utf-8"?>
-<w:hdr xmlns:wpc="http://schemas.microsoft.com/office/word/2010/wordprocessingCanvas" xmlns:mc="http://schemas.openxmlformats.org/markup-compatibility/2006" xmlns:o="urn:schemas-microsoft-com:office:office" xmlns:r="http://schemas.openxmlformats.org/officeDocument/2006/relationships" xmlns:m="http://schemas.openxmlformats.org/officeDocument/2006/math" xmlns:v="urn:schemas-microsoft-com:vml" xmlns:wp14="http://schemas.microsoft.com/office/word/2010/wordprocessingDrawing" xmlns:wp="http://schemas.openxmlformats.org/drawingml/2006/wordprocessingDrawing" xmlns:w10="urn:schemas-microsoft-com:office:word" xmlns:w="http://schemas.openxmlformats.org/wordprocessingml/2006/main" xmlns:w14="http://schemas.microsoft.com/office/word/2010/wordml" xmlns:w15="http://schemas.microsoft.com/office/word/2012/wordml" xmlns:wpg="http://schemas.microsoft.com/office/word/2010/wordprocessingGroup" xmlns:wpi="http://schemas.microsoft.com/office/word/2010/wordprocessingInk" xmlns:wne="http://schemas.microsoft.com/office/word/2006/wordml" xmlns:wps="http://schemas.microsoft.com/office/word/2010/wordprocessingShape" mc:Ignorable="w14 w15 wp14">
+<w:hdr xmlns:wpc="http://schemas.microsoft.com/office/word/2010/wordprocessingCanvas" xmlns:mc="http://schemas.openxmlformats.org/markup-compatibility/2006" xmlns:o="urn:schemas-microsoft-com:office:office" xmlns:r="http://schemas.openxmlformats.org/officeDocument/2006/relationships" xmlns:m="http://schemas.openxmlformats.org/officeDocument/2006/math" xmlns:v="urn:schemas-microsoft-com:vml" xmlns:wp14="http://schemas.microsoft.com/office/word/2010/wordprocessingDrawing" xmlns:wp="http://schemas.openxmlformats.org/drawingml/2006/wordprocessingDrawing" xmlns:w10="urn:schemas-microsoft-com:office:word" xmlns:w="http://schemas.openxmlformats.org/wordprocessingml/2006/main" xmlns:w14="http://schemas.microsoft.com/office/word/2010/wordml" xmlns:wpg="http://schemas.microsoft.com/office/word/2010/wordprocessingGroup" xmlns:wpi="http://schemas.microsoft.com/office/word/2010/wordprocessingInk" xmlns:wne="http://schemas.microsoft.com/office/word/2006/wordml" xmlns:wps="http://schemas.microsoft.com/office/word/2010/wordprocessingShape" mc:Ignorable="w14 wp14">
   <w:p>
     <w:pPr>
       <w:pStyle w:val="Encabezado"/>
@@ -3297,7 +3395,7 @@
 </file>
 
 <file path=word/numbering.xml><?xml version="1.0" encoding="utf-8"?>
-<w:numbering xmlns:wpc="http://schemas.microsoft.com/office/word/2010/wordprocessingCanvas" xmlns:mc="http://schemas.openxmlformats.org/markup-compatibility/2006" xmlns:o="urn:schemas-microsoft-com:office:office" xmlns:r="http://schemas.openxmlformats.org/officeDocument/2006/relationships" xmlns:m="http://schemas.openxmlformats.org/officeDocument/2006/math" xmlns:v="urn:schemas-microsoft-com:vml" xmlns:wp14="http://schemas.microsoft.com/office/word/2010/wordprocessingDrawing" xmlns:wp="http://schemas.openxmlformats.org/drawingml/2006/wordprocessingDrawing" xmlns:w10="urn:schemas-microsoft-com:office:word" xmlns:w="http://schemas.openxmlformats.org/wordprocessingml/2006/main" xmlns:w14="http://schemas.microsoft.com/office/word/2010/wordml" xmlns:w15="http://schemas.microsoft.com/office/word/2012/wordml" xmlns:wpg="http://schemas.microsoft.com/office/word/2010/wordprocessingGroup" xmlns:wpi="http://schemas.microsoft.com/office/word/2010/wordprocessingInk" xmlns:wne="http://schemas.microsoft.com/office/word/2006/wordml" xmlns:wps="http://schemas.microsoft.com/office/word/2010/wordprocessingShape" mc:Ignorable="w14 w15 wp14">
+<w:numbering xmlns:wpc="http://schemas.microsoft.com/office/word/2010/wordprocessingCanvas" xmlns:mc="http://schemas.openxmlformats.org/markup-compatibility/2006" xmlns:o="urn:schemas-microsoft-com:office:office" xmlns:r="http://schemas.openxmlformats.org/officeDocument/2006/relationships" xmlns:m="http://schemas.openxmlformats.org/officeDocument/2006/math" xmlns:v="urn:schemas-microsoft-com:vml" xmlns:wp14="http://schemas.microsoft.com/office/word/2010/wordprocessingDrawing" xmlns:wp="http://schemas.openxmlformats.org/drawingml/2006/wordprocessingDrawing" xmlns:w10="urn:schemas-microsoft-com:office:word" xmlns:w="http://schemas.openxmlformats.org/wordprocessingml/2006/main" xmlns:w14="http://schemas.microsoft.com/office/word/2010/wordml" xmlns:wpg="http://schemas.microsoft.com/office/word/2010/wordprocessingGroup" xmlns:wpi="http://schemas.microsoft.com/office/word/2010/wordprocessingInk" xmlns:wne="http://schemas.microsoft.com/office/word/2006/wordml" xmlns:wps="http://schemas.microsoft.com/office/word/2010/wordprocessingShape" mc:Ignorable="w14 wp14">
   <w:abstractNum w:abstractNumId="0">
     <w:nsid w:val="004761F1"/>
     <w:multiLevelType w:val="hybridMultilevel"/>
@@ -5772,7 +5870,7 @@
 </file>
 
 <file path=word/styles.xml><?xml version="1.0" encoding="utf-8"?>
-<w:styles xmlns:mc="http://schemas.openxmlformats.org/markup-compatibility/2006" xmlns:r="http://schemas.openxmlformats.org/officeDocument/2006/relationships" xmlns:w="http://schemas.openxmlformats.org/wordprocessingml/2006/main" xmlns:w14="http://schemas.microsoft.com/office/word/2010/wordml" xmlns:w15="http://schemas.microsoft.com/office/word/2012/wordml" mc:Ignorable="w14 w15">
+<w:styles xmlns:mc="http://schemas.openxmlformats.org/markup-compatibility/2006" xmlns:r="http://schemas.openxmlformats.org/officeDocument/2006/relationships" xmlns:w="http://schemas.openxmlformats.org/wordprocessingml/2006/main" xmlns:w14="http://schemas.microsoft.com/office/word/2010/wordml" mc:Ignorable="w14">
   <w:docDefaults>
     <w:rPrDefault>
       <w:rPr>
@@ -5788,378 +5886,144 @@
       </w:pPr>
     </w:pPrDefault>
   </w:docDefaults>
-  <w:latentStyles w:defLockedState="0" w:defUIPriority="99" w:defSemiHidden="0" w:defUnhideWhenUsed="0" w:defQFormat="0" w:count="371">
-    <w:lsdException w:name="Normal" w:uiPriority="0" w:qFormat="1"/>
-    <w:lsdException w:name="heading 1" w:uiPriority="9" w:qFormat="1"/>
-    <w:lsdException w:name="heading 2" w:semiHidden="1" w:uiPriority="9" w:unhideWhenUsed="1" w:qFormat="1"/>
-    <w:lsdException w:name="heading 3" w:semiHidden="1" w:uiPriority="9" w:unhideWhenUsed="1" w:qFormat="1"/>
-    <w:lsdException w:name="heading 4" w:semiHidden="1" w:uiPriority="9" w:unhideWhenUsed="1" w:qFormat="1"/>
-    <w:lsdException w:name="heading 5" w:semiHidden="1" w:uiPriority="9" w:unhideWhenUsed="1" w:qFormat="1"/>
-    <w:lsdException w:name="heading 6" w:semiHidden="1" w:uiPriority="9" w:unhideWhenUsed="1" w:qFormat="1"/>
-    <w:lsdException w:name="heading 7" w:semiHidden="1" w:uiPriority="9" w:unhideWhenUsed="1" w:qFormat="1"/>
-    <w:lsdException w:name="heading 8" w:semiHidden="1" w:uiPriority="9" w:unhideWhenUsed="1" w:qFormat="1"/>
-    <w:lsdException w:name="heading 9" w:semiHidden="1" w:uiPriority="9" w:unhideWhenUsed="1" w:qFormat="1"/>
-    <w:lsdException w:name="index 1" w:semiHidden="1" w:unhideWhenUsed="1"/>
-    <w:lsdException w:name="index 2" w:semiHidden="1" w:unhideWhenUsed="1"/>
-    <w:lsdException w:name="index 3" w:semiHidden="1" w:unhideWhenUsed="1"/>
-    <w:lsdException w:name="index 4" w:semiHidden="1" w:unhideWhenUsed="1"/>
-    <w:lsdException w:name="index 5" w:semiHidden="1" w:unhideWhenUsed="1"/>
-    <w:lsdException w:name="index 6" w:semiHidden="1" w:unhideWhenUsed="1"/>
-    <w:lsdException w:name="index 7" w:semiHidden="1" w:unhideWhenUsed="1"/>
-    <w:lsdException w:name="index 8" w:semiHidden="1" w:unhideWhenUsed="1"/>
-    <w:lsdException w:name="index 9" w:semiHidden="1" w:unhideWhenUsed="1"/>
-    <w:lsdException w:name="toc 1" w:semiHidden="1" w:uiPriority="39" w:unhideWhenUsed="1"/>
-    <w:lsdException w:name="toc 2" w:semiHidden="1" w:uiPriority="39" w:unhideWhenUsed="1"/>
-    <w:lsdException w:name="toc 3" w:semiHidden="1" w:uiPriority="39" w:unhideWhenUsed="1"/>
-    <w:lsdException w:name="toc 4" w:semiHidden="1" w:uiPriority="39" w:unhideWhenUsed="1"/>
-    <w:lsdException w:name="toc 5" w:semiHidden="1" w:uiPriority="39" w:unhideWhenUsed="1"/>
-    <w:lsdException w:name="toc 6" w:semiHidden="1" w:uiPriority="39" w:unhideWhenUsed="1"/>
-    <w:lsdException w:name="toc 7" w:semiHidden="1" w:uiPriority="39" w:unhideWhenUsed="1"/>
-    <w:lsdException w:name="toc 8" w:semiHidden="1" w:uiPriority="39" w:unhideWhenUsed="1"/>
-    <w:lsdException w:name="toc 9" w:semiHidden="1" w:uiPriority="39" w:unhideWhenUsed="1"/>
-    <w:lsdException w:name="Normal Indent" w:semiHidden="1" w:unhideWhenUsed="1"/>
-    <w:lsdException w:name="footnote text" w:semiHidden="1" w:unhideWhenUsed="1"/>
-    <w:lsdException w:name="annotation text" w:semiHidden="1" w:unhideWhenUsed="1"/>
-    <w:lsdException w:name="header" w:semiHidden="1" w:unhideWhenUsed="1"/>
-    <w:lsdException w:name="footer" w:semiHidden="1" w:unhideWhenUsed="1"/>
-    <w:lsdException w:name="index heading" w:semiHidden="1" w:unhideWhenUsed="1"/>
-    <w:lsdException w:name="caption" w:semiHidden="1" w:uiPriority="35" w:unhideWhenUsed="1" w:qFormat="1"/>
-    <w:lsdException w:name="table of figures" w:semiHidden="1" w:unhideWhenUsed="1"/>
-    <w:lsdException w:name="envelope address" w:semiHidden="1" w:unhideWhenUsed="1"/>
-    <w:lsdException w:name="envelope return" w:semiHidden="1" w:unhideWhenUsed="1"/>
-    <w:lsdException w:name="footnote reference" w:semiHidden="1" w:unhideWhenUsed="1"/>
-    <w:lsdException w:name="annotation reference" w:semiHidden="1" w:unhideWhenUsed="1"/>
-    <w:lsdException w:name="line number" w:semiHidden="1" w:unhideWhenUsed="1"/>
-    <w:lsdException w:name="page number" w:semiHidden="1" w:unhideWhenUsed="1"/>
-    <w:lsdException w:name="endnote reference" w:semiHidden="1" w:unhideWhenUsed="1"/>
-    <w:lsdException w:name="endnote text" w:semiHidden="1" w:unhideWhenUsed="1"/>
-    <w:lsdException w:name="table of authorities" w:semiHidden="1" w:unhideWhenUsed="1"/>
-    <w:lsdException w:name="macro" w:semiHidden="1" w:unhideWhenUsed="1"/>
-    <w:lsdException w:name="toa heading" w:semiHidden="1" w:unhideWhenUsed="1"/>
-    <w:lsdException w:name="List" w:semiHidden="1" w:unhideWhenUsed="1"/>
-    <w:lsdException w:name="List Bullet" w:semiHidden="1" w:unhideWhenUsed="1"/>
-    <w:lsdException w:name="List Number" w:semiHidden="1" w:unhideWhenUsed="1"/>
-    <w:lsdException w:name="List 2" w:semiHidden="1" w:unhideWhenUsed="1"/>
-    <w:lsdException w:name="List 3" w:semiHidden="1" w:unhideWhenUsed="1"/>
-    <w:lsdException w:name="List 4" w:semiHidden="1" w:unhideWhenUsed="1"/>
-    <w:lsdException w:name="List 5" w:semiHidden="1" w:unhideWhenUsed="1"/>
-    <w:lsdException w:name="List Bullet 2" w:semiHidden="1" w:unhideWhenUsed="1"/>
-    <w:lsdException w:name="List Bullet 3" w:semiHidden="1" w:unhideWhenUsed="1"/>
-    <w:lsdException w:name="List Bullet 4" w:semiHidden="1" w:unhideWhenUsed="1"/>
-    <w:lsdException w:name="List Bullet 5" w:semiHidden="1" w:unhideWhenUsed="1"/>
-    <w:lsdException w:name="List Number 2" w:semiHidden="1" w:unhideWhenUsed="1"/>
-    <w:lsdException w:name="List Number 3" w:semiHidden="1" w:unhideWhenUsed="1"/>
-    <w:lsdException w:name="List Number 4" w:semiHidden="1" w:unhideWhenUsed="1"/>
-    <w:lsdException w:name="List Number 5" w:semiHidden="1" w:unhideWhenUsed="1"/>
-    <w:lsdException w:name="Title" w:uiPriority="10" w:qFormat="1"/>
-    <w:lsdException w:name="Closing" w:semiHidden="1" w:unhideWhenUsed="1"/>
-    <w:lsdException w:name="Signature" w:semiHidden="1" w:unhideWhenUsed="1"/>
-    <w:lsdException w:name="Default Paragraph Font" w:semiHidden="1" w:uiPriority="1" w:unhideWhenUsed="1"/>
-    <w:lsdException w:name="Body Text" w:semiHidden="1" w:unhideWhenUsed="1"/>
-    <w:lsdException w:name="Body Text Indent" w:semiHidden="1" w:unhideWhenUsed="1"/>
-    <w:lsdException w:name="List Continue" w:semiHidden="1" w:unhideWhenUsed="1"/>
-    <w:lsdException w:name="List Continue 2" w:semiHidden="1" w:unhideWhenUsed="1"/>
-    <w:lsdException w:name="List Continue 3" w:semiHidden="1" w:unhideWhenUsed="1"/>
-    <w:lsdException w:name="List Continue 4" w:semiHidden="1" w:unhideWhenUsed="1"/>
-    <w:lsdException w:name="List Continue 5" w:semiHidden="1" w:unhideWhenUsed="1"/>
-    <w:lsdException w:name="Message Header" w:semiHidden="1" w:unhideWhenUsed="1"/>
-    <w:lsdException w:name="Subtitle" w:uiPriority="11" w:qFormat="1"/>
-    <w:lsdException w:name="Salutation" w:semiHidden="1" w:unhideWhenUsed="1"/>
-    <w:lsdException w:name="Date" w:semiHidden="1" w:unhideWhenUsed="1"/>
-    <w:lsdException w:name="Body Text First Indent" w:semiHidden="1" w:unhideWhenUsed="1"/>
-    <w:lsdException w:name="Body Text First Indent 2" w:semiHidden="1" w:unhideWhenUsed="1"/>
-    <w:lsdException w:name="Note Heading" w:semiHidden="1" w:unhideWhenUsed="1"/>
-    <w:lsdException w:name="Body Text 2" w:semiHidden="1" w:unhideWhenUsed="1"/>
-    <w:lsdException w:name="Body Text 3" w:semiHidden="1" w:unhideWhenUsed="1"/>
-    <w:lsdException w:name="Body Text Indent 2" w:semiHidden="1" w:unhideWhenUsed="1"/>
-    <w:lsdException w:name="Body Text Indent 3" w:semiHidden="1" w:unhideWhenUsed="1"/>
-    <w:lsdException w:name="Block Text" w:semiHidden="1" w:unhideWhenUsed="1"/>
-    <w:lsdException w:name="Hyperlink" w:semiHidden="1" w:unhideWhenUsed="1"/>
-    <w:lsdException w:name="FollowedHyperlink" w:semiHidden="1" w:unhideWhenUsed="1"/>
-    <w:lsdException w:name="Strong" w:uiPriority="22" w:qFormat="1"/>
-    <w:lsdException w:name="Emphasis" w:uiPriority="20" w:qFormat="1"/>
-    <w:lsdException w:name="Document Map" w:semiHidden="1" w:unhideWhenUsed="1"/>
-    <w:lsdException w:name="Plain Text" w:semiHidden="1" w:unhideWhenUsed="1"/>
-    <w:lsdException w:name="E-mail Signature" w:semiHidden="1" w:unhideWhenUsed="1"/>
-    <w:lsdException w:name="HTML Top of Form" w:semiHidden="1" w:unhideWhenUsed="1"/>
-    <w:lsdException w:name="HTML Bottom of Form" w:semiHidden="1" w:unhideWhenUsed="1"/>
-    <w:lsdException w:name="Normal (Web)" w:semiHidden="1" w:unhideWhenUsed="1"/>
-    <w:lsdException w:name="HTML Acronym" w:semiHidden="1" w:unhideWhenUsed="1"/>
-    <w:lsdException w:name="HTML Address" w:semiHidden="1" w:unhideWhenUsed="1"/>
-    <w:lsdException w:name="HTML Cite" w:semiHidden="1" w:unhideWhenUsed="1"/>
-    <w:lsdException w:name="HTML Code" w:semiHidden="1" w:unhideWhenUsed="1"/>
-    <w:lsdException w:name="HTML Definition" w:semiHidden="1" w:unhideWhenUsed="1"/>
-    <w:lsdException w:name="HTML Keyboard" w:semiHidden="1" w:unhideWhenUsed="1"/>
-    <w:lsdException w:name="HTML Preformatted" w:semiHidden="1" w:unhideWhenUsed="1"/>
-    <w:lsdException w:name="HTML Sample" w:semiHidden="1" w:unhideWhenUsed="1"/>
-    <w:lsdException w:name="HTML Typewriter" w:semiHidden="1" w:unhideWhenUsed="1"/>
-    <w:lsdException w:name="HTML Variable" w:semiHidden="1" w:unhideWhenUsed="1"/>
-    <w:lsdException w:name="Normal Table" w:semiHidden="1" w:unhideWhenUsed="1"/>
-    <w:lsdException w:name="annotation subject" w:semiHidden="1" w:unhideWhenUsed="1"/>
-    <w:lsdException w:name="No List" w:semiHidden="1" w:unhideWhenUsed="1"/>
-    <w:lsdException w:name="Outline List 1" w:semiHidden="1" w:unhideWhenUsed="1"/>
-    <w:lsdException w:name="Outline List 2" w:semiHidden="1" w:unhideWhenUsed="1"/>
-    <w:lsdException w:name="Outline List 3" w:semiHidden="1" w:unhideWhenUsed="1"/>
-    <w:lsdException w:name="Table Simple 1" w:semiHidden="1" w:unhideWhenUsed="1"/>
-    <w:lsdException w:name="Table Simple 2" w:semiHidden="1" w:unhideWhenUsed="1"/>
-    <w:lsdException w:name="Table Simple 3" w:semiHidden="1" w:unhideWhenUsed="1"/>
-    <w:lsdException w:name="Table Classic 1" w:semiHidden="1" w:unhideWhenUsed="1"/>
-    <w:lsdException w:name="Table Classic 2" w:semiHidden="1" w:unhideWhenUsed="1"/>
-    <w:lsdException w:name="Table Classic 3" w:semiHidden="1" w:unhideWhenUsed="1"/>
-    <w:lsdException w:name="Table Classic 4" w:semiHidden="1" w:unhideWhenUsed="1"/>
-    <w:lsdException w:name="Table Colorful 1" w:semiHidden="1" w:unhideWhenUsed="1"/>
-    <w:lsdException w:name="Table Colorful 2" w:semiHidden="1" w:unhideWhenUsed="1"/>
-    <w:lsdException w:name="Table Colorful 3" w:semiHidden="1" w:unhideWhenUsed="1"/>
-    <w:lsdException w:name="Table Columns 1" w:semiHidden="1" w:unhideWhenUsed="1"/>
-    <w:lsdException w:name="Table Columns 2" w:semiHidden="1" w:unhideWhenUsed="1"/>
-    <w:lsdException w:name="Table Columns 3" w:semiHidden="1" w:unhideWhenUsed="1"/>
-    <w:lsdException w:name="Table Columns 4" w:semiHidden="1" w:unhideWhenUsed="1"/>
-    <w:lsdException w:name="Table Columns 5" w:semiHidden="1" w:unhideWhenUsed="1"/>
-    <w:lsdException w:name="Table Grid 1" w:semiHidden="1" w:unhideWhenUsed="1"/>
-    <w:lsdException w:name="Table Grid 2" w:semiHidden="1" w:unhideWhenUsed="1"/>
-    <w:lsdException w:name="Table Grid 3" w:semiHidden="1" w:unhideWhenUsed="1"/>
-    <w:lsdException w:name="Table Grid 4" w:semiHidden="1" w:unhideWhenUsed="1"/>
-    <w:lsdException w:name="Table Grid 5" w:semiHidden="1" w:unhideWhenUsed="1"/>
-    <w:lsdException w:name="Table Grid 6" w:semiHidden="1" w:unhideWhenUsed="1"/>
-    <w:lsdException w:name="Table Grid 7" w:semiHidden="1" w:unhideWhenUsed="1"/>
-    <w:lsdException w:name="Table Grid 8" w:semiHidden="1" w:unhideWhenUsed="1"/>
-    <w:lsdException w:name="Table List 1" w:semiHidden="1" w:unhideWhenUsed="1"/>
-    <w:lsdException w:name="Table List 2" w:semiHidden="1" w:unhideWhenUsed="1"/>
-    <w:lsdException w:name="Table List 3" w:semiHidden="1" w:unhideWhenUsed="1"/>
-    <w:lsdException w:name="Table List 4" w:semiHidden="1" w:unhideWhenUsed="1"/>
-    <w:lsdException w:name="Table List 5" w:semiHidden="1" w:unhideWhenUsed="1"/>
-    <w:lsdException w:name="Table List 6" w:semiHidden="1" w:unhideWhenUsed="1"/>
-    <w:lsdException w:name="Table List 7" w:semiHidden="1" w:unhideWhenUsed="1"/>
-    <w:lsdException w:name="Table List 8" w:semiHidden="1" w:unhideWhenUsed="1"/>
-    <w:lsdException w:name="Table 3D effects 1" w:semiHidden="1" w:unhideWhenUsed="1"/>
-    <w:lsdException w:name="Table 3D effects 2" w:semiHidden="1" w:unhideWhenUsed="1"/>
-    <w:lsdException w:name="Table 3D effects 3" w:semiHidden="1" w:unhideWhenUsed="1"/>
-    <w:lsdException w:name="Table Contemporary" w:semiHidden="1" w:unhideWhenUsed="1"/>
-    <w:lsdException w:name="Table Elegant" w:semiHidden="1" w:unhideWhenUsed="1"/>
-    <w:lsdException w:name="Table Professional" w:semiHidden="1" w:unhideWhenUsed="1"/>
-    <w:lsdException w:name="Table Subtle 1" w:semiHidden="1" w:unhideWhenUsed="1"/>
-    <w:lsdException w:name="Table Subtle 2" w:semiHidden="1" w:unhideWhenUsed="1"/>
-    <w:lsdException w:name="Table Web 1" w:semiHidden="1" w:unhideWhenUsed="1"/>
-    <w:lsdException w:name="Table Web 2" w:semiHidden="1" w:unhideWhenUsed="1"/>
-    <w:lsdException w:name="Table Web 3" w:semiHidden="1" w:unhideWhenUsed="1"/>
-    <w:lsdException w:name="Balloon Text" w:semiHidden="1" w:unhideWhenUsed="1"/>
-    <w:lsdException w:name="Table Grid" w:uiPriority="59"/>
-    <w:lsdException w:name="Table Theme" w:semiHidden="1" w:unhideWhenUsed="1"/>
-    <w:lsdException w:name="Placeholder Text" w:semiHidden="1"/>
-    <w:lsdException w:name="No Spacing" w:uiPriority="1" w:qFormat="1"/>
-    <w:lsdException w:name="Light Shading" w:uiPriority="60"/>
-    <w:lsdException w:name="Light List" w:uiPriority="61"/>
-    <w:lsdException w:name="Light Grid" w:uiPriority="62"/>
-    <w:lsdException w:name="Medium Shading 1" w:uiPriority="63"/>
-    <w:lsdException w:name="Medium Shading 2" w:uiPriority="64"/>
-    <w:lsdException w:name="Medium List 1" w:uiPriority="65"/>
-    <w:lsdException w:name="Medium List 2" w:uiPriority="66"/>
-    <w:lsdException w:name="Medium Grid 1" w:uiPriority="67"/>
-    <w:lsdException w:name="Medium Grid 2" w:uiPriority="68"/>
-    <w:lsdException w:name="Medium Grid 3" w:uiPriority="69"/>
-    <w:lsdException w:name="Dark List" w:uiPriority="70"/>
-    <w:lsdException w:name="Colorful Shading" w:uiPriority="71"/>
-    <w:lsdException w:name="Colorful List" w:uiPriority="72"/>
-    <w:lsdException w:name="Colorful Grid" w:uiPriority="73"/>
-    <w:lsdException w:name="Light Shading Accent 1" w:uiPriority="60"/>
-    <w:lsdException w:name="Light List Accent 1" w:uiPriority="61"/>
-    <w:lsdException w:name="Light Grid Accent 1" w:uiPriority="62"/>
-    <w:lsdException w:name="Medium Shading 1 Accent 1" w:uiPriority="63"/>
-    <w:lsdException w:name="Medium Shading 2 Accent 1" w:uiPriority="64"/>
-    <w:lsdException w:name="Medium List 1 Accent 1" w:uiPriority="65"/>
-    <w:lsdException w:name="Revision" w:semiHidden="1"/>
-    <w:lsdException w:name="List Paragraph" w:uiPriority="34" w:qFormat="1"/>
-    <w:lsdException w:name="Quote" w:uiPriority="29" w:qFormat="1"/>
-    <w:lsdException w:name="Intense Quote" w:uiPriority="30" w:qFormat="1"/>
-    <w:lsdException w:name="Medium List 2 Accent 1" w:uiPriority="66"/>
-    <w:lsdException w:name="Medium Grid 1 Accent 1" w:uiPriority="67"/>
-    <w:lsdException w:name="Medium Grid 2 Accent 1" w:uiPriority="68"/>
-    <w:lsdException w:name="Medium Grid 3 Accent 1" w:uiPriority="69"/>
-    <w:lsdException w:name="Dark List Accent 1" w:uiPriority="70"/>
-    <w:lsdException w:name="Colorful Shading Accent 1" w:uiPriority="71"/>
-    <w:lsdException w:name="Colorful List Accent 1" w:uiPriority="72"/>
-    <w:lsdException w:name="Colorful Grid Accent 1" w:uiPriority="73"/>
-    <w:lsdException w:name="Light Shading Accent 2" w:uiPriority="60"/>
-    <w:lsdException w:name="Light List Accent 2" w:uiPriority="61"/>
-    <w:lsdException w:name="Light Grid Accent 2" w:uiPriority="62"/>
-    <w:lsdException w:name="Medium Shading 1 Accent 2" w:uiPriority="63"/>
-    <w:lsdException w:name="Medium Shading 2 Accent 2" w:uiPriority="64"/>
-    <w:lsdException w:name="Medium List 1 Accent 2" w:uiPriority="65"/>
-    <w:lsdException w:name="Medium List 2 Accent 2" w:uiPriority="66"/>
-    <w:lsdException w:name="Medium Grid 1 Accent 2" w:uiPriority="67"/>
-    <w:lsdException w:name="Medium Grid 2 Accent 2" w:uiPriority="68"/>
-    <w:lsdException w:name="Medium Grid 3 Accent 2" w:uiPriority="69"/>
-    <w:lsdException w:name="Dark List Accent 2" w:uiPriority="70"/>
-    <w:lsdException w:name="Colorful Shading Accent 2" w:uiPriority="71"/>
-    <w:lsdException w:name="Colorful List Accent 2" w:uiPriority="72"/>
-    <w:lsdException w:name="Colorful Grid Accent 2" w:uiPriority="73"/>
-    <w:lsdException w:name="Light Shading Accent 3" w:uiPriority="60"/>
-    <w:lsdException w:name="Light List Accent 3" w:uiPriority="61"/>
-    <w:lsdException w:name="Light Grid Accent 3" w:uiPriority="62"/>
-    <w:lsdException w:name="Medium Shading 1 Accent 3" w:uiPriority="63"/>
-    <w:lsdException w:name="Medium Shading 2 Accent 3" w:uiPriority="64"/>
-    <w:lsdException w:name="Medium List 1 Accent 3" w:uiPriority="65"/>
-    <w:lsdException w:name="Medium List 2 Accent 3" w:uiPriority="66"/>
-    <w:lsdException w:name="Medium Grid 1 Accent 3" w:uiPriority="67"/>
-    <w:lsdException w:name="Medium Grid 2 Accent 3" w:uiPriority="68"/>
-    <w:lsdException w:name="Medium Grid 3 Accent 3" w:uiPriority="69"/>
-    <w:lsdException w:name="Dark List Accent 3" w:uiPriority="70"/>
-    <w:lsdException w:name="Colorful Shading Accent 3" w:uiPriority="71"/>
-    <w:lsdException w:name="Colorful List Accent 3" w:uiPriority="72"/>
-    <w:lsdException w:name="Colorful Grid Accent 3" w:uiPriority="73"/>
-    <w:lsdException w:name="Light Shading Accent 4" w:uiPriority="60"/>
-    <w:lsdException w:name="Light List Accent 4" w:uiPriority="61"/>
-    <w:lsdException w:name="Light Grid Accent 4" w:uiPriority="62"/>
-    <w:lsdException w:name="Medium Shading 1 Accent 4" w:uiPriority="63"/>
-    <w:lsdException w:name="Medium Shading 2 Accent 4" w:uiPriority="64"/>
-    <w:lsdException w:name="Medium List 1 Accent 4" w:uiPriority="65"/>
-    <w:lsdException w:name="Medium List 2 Accent 4" w:uiPriority="66"/>
-    <w:lsdException w:name="Medium Grid 1 Accent 4" w:uiPriority="67"/>
-    <w:lsdException w:name="Medium Grid 2 Accent 4" w:uiPriority="68"/>
-    <w:lsdException w:name="Medium Grid 3 Accent 4" w:uiPriority="69"/>
-    <w:lsdException w:name="Dark List Accent 4" w:uiPriority="70"/>
-    <w:lsdException w:name="Colorful Shading Accent 4" w:uiPriority="71"/>
-    <w:lsdException w:name="Colorful List Accent 4" w:uiPriority="72"/>
-    <w:lsdException w:name="Colorful Grid Accent 4" w:uiPriority="73"/>
-    <w:lsdException w:name="Light Shading Accent 5" w:uiPriority="60"/>
-    <w:lsdException w:name="Light List Accent 5" w:uiPriority="61"/>
-    <w:lsdException w:name="Light Grid Accent 5" w:uiPriority="62"/>
-    <w:lsdException w:name="Medium Shading 1 Accent 5" w:uiPriority="63"/>
-    <w:lsdException w:name="Medium Shading 2 Accent 5" w:uiPriority="64"/>
-    <w:lsdException w:name="Medium List 1 Accent 5" w:uiPriority="65"/>
-    <w:lsdException w:name="Medium List 2 Accent 5" w:uiPriority="66"/>
-    <w:lsdException w:name="Medium Grid 1 Accent 5" w:uiPriority="67"/>
-    <w:lsdException w:name="Medium Grid 2 Accent 5" w:uiPriority="68"/>
-    <w:lsdException w:name="Medium Grid 3 Accent 5" w:uiPriority="69"/>
-    <w:lsdException w:name="Dark List Accent 5" w:uiPriority="70"/>
-    <w:lsdException w:name="Colorful Shading Accent 5" w:uiPriority="71"/>
-    <w:lsdException w:name="Colorful List Accent 5" w:uiPriority="72"/>
-    <w:lsdException w:name="Colorful Grid Accent 5" w:uiPriority="73"/>
-    <w:lsdException w:name="Light Shading Accent 6" w:uiPriority="60"/>
-    <w:lsdException w:name="Light List Accent 6" w:uiPriority="61"/>
-    <w:lsdException w:name="Light Grid Accent 6" w:uiPriority="62"/>
-    <w:lsdException w:name="Medium Shading 1 Accent 6" w:uiPriority="63"/>
-    <w:lsdException w:name="Medium Shading 2 Accent 6" w:uiPriority="64"/>
-    <w:lsdException w:name="Medium List 1 Accent 6" w:uiPriority="65"/>
-    <w:lsdException w:name="Medium List 2 Accent 6" w:uiPriority="66"/>
-    <w:lsdException w:name="Medium Grid 1 Accent 6" w:uiPriority="67"/>
-    <w:lsdException w:name="Medium Grid 2 Accent 6" w:uiPriority="68"/>
-    <w:lsdException w:name="Medium Grid 3 Accent 6" w:uiPriority="69"/>
-    <w:lsdException w:name="Dark List Accent 6" w:uiPriority="70"/>
-    <w:lsdException w:name="Colorful Shading Accent 6" w:uiPriority="71"/>
-    <w:lsdException w:name="Colorful List Accent 6" w:uiPriority="72"/>
-    <w:lsdException w:name="Colorful Grid Accent 6" w:uiPriority="73"/>
-    <w:lsdException w:name="Subtle Emphasis" w:uiPriority="19" w:qFormat="1"/>
-    <w:lsdException w:name="Intense Emphasis" w:uiPriority="21" w:qFormat="1"/>
-    <w:lsdException w:name="Subtle Reference" w:uiPriority="31" w:qFormat="1"/>
-    <w:lsdException w:name="Intense Reference" w:uiPriority="32" w:qFormat="1"/>
-    <w:lsdException w:name="Book Title" w:uiPriority="33" w:qFormat="1"/>
-    <w:lsdException w:name="Bibliography" w:semiHidden="1" w:uiPriority="37" w:unhideWhenUsed="1"/>
-    <w:lsdException w:name="TOC Heading" w:semiHidden="1" w:uiPriority="39" w:unhideWhenUsed="1" w:qFormat="1"/>
-    <w:lsdException w:name="Plain Table 1" w:uiPriority="41"/>
-    <w:lsdException w:name="Plain Table 2" w:uiPriority="42"/>
-    <w:lsdException w:name="Plain Table 3" w:uiPriority="43"/>
-    <w:lsdException w:name="Plain Table 4" w:uiPriority="44"/>
-    <w:lsdException w:name="Plain Table 5" w:uiPriority="45"/>
-    <w:lsdException w:name="Grid Table Light" w:uiPriority="40"/>
-    <w:lsdException w:name="Grid Table 1 Light" w:uiPriority="46"/>
-    <w:lsdException w:name="Grid Table 2" w:uiPriority="47"/>
-    <w:lsdException w:name="Grid Table 3" w:uiPriority="48"/>
-    <w:lsdException w:name="Grid Table 4" w:uiPriority="49"/>
-    <w:lsdException w:name="Grid Table 5 Dark" w:uiPriority="50"/>
-    <w:lsdException w:name="Grid Table 6 Colorful" w:uiPriority="51"/>
-    <w:lsdException w:name="Grid Table 7 Colorful" w:uiPriority="52"/>
-    <w:lsdException w:name="Grid Table 1 Light Accent 1" w:uiPriority="46"/>
-    <w:lsdException w:name="Grid Table 2 Accent 1" w:uiPriority="47"/>
-    <w:lsdException w:name="Grid Table 3 Accent 1" w:uiPriority="48"/>
-    <w:lsdException w:name="Grid Table 4 Accent 1" w:uiPriority="49"/>
-    <w:lsdException w:name="Grid Table 5 Dark Accent 1" w:uiPriority="50"/>
-    <w:lsdException w:name="Grid Table 6 Colorful Accent 1" w:uiPriority="51"/>
-    <w:lsdException w:name="Grid Table 7 Colorful Accent 1" w:uiPriority="52"/>
-    <w:lsdException w:name="Grid Table 1 Light Accent 2" w:uiPriority="46"/>
-    <w:lsdException w:name="Grid Table 2 Accent 2" w:uiPriority="47"/>
-    <w:lsdException w:name="Grid Table 3 Accent 2" w:uiPriority="48"/>
-    <w:lsdException w:name="Grid Table 4 Accent 2" w:uiPriority="49"/>
-    <w:lsdException w:name="Grid Table 5 Dark Accent 2" w:uiPriority="50"/>
-    <w:lsdException w:name="Grid Table 6 Colorful Accent 2" w:uiPriority="51"/>
-    <w:lsdException w:name="Grid Table 7 Colorful Accent 2" w:uiPriority="52"/>
-    <w:lsdException w:name="Grid Table 1 Light Accent 3" w:uiPriority="46"/>
-    <w:lsdException w:name="Grid Table 2 Accent 3" w:uiPriority="47"/>
-    <w:lsdException w:name="Grid Table 3 Accent 3" w:uiPriority="48"/>
-    <w:lsdException w:name="Grid Table 4 Accent 3" w:uiPriority="49"/>
-    <w:lsdException w:name="Grid Table 5 Dark Accent 3" w:uiPriority="50"/>
-    <w:lsdException w:name="Grid Table 6 Colorful Accent 3" w:uiPriority="51"/>
-    <w:lsdException w:name="Grid Table 7 Colorful Accent 3" w:uiPriority="52"/>
-    <w:lsdException w:name="Grid Table 1 Light Accent 4" w:uiPriority="46"/>
-    <w:lsdException w:name="Grid Table 2 Accent 4" w:uiPriority="47"/>
-    <w:lsdException w:name="Grid Table 3 Accent 4" w:uiPriority="48"/>
-    <w:lsdException w:name="Grid Table 4 Accent 4" w:uiPriority="49"/>
-    <w:lsdException w:name="Grid Table 5 Dark Accent 4" w:uiPriority="50"/>
-    <w:lsdException w:name="Grid Table 6 Colorful Accent 4" w:uiPriority="51"/>
-    <w:lsdException w:name="Grid Table 7 Colorful Accent 4" w:uiPriority="52"/>
-    <w:lsdException w:name="Grid Table 1 Light Accent 5" w:uiPriority="46"/>
-    <w:lsdException w:name="Grid Table 2 Accent 5" w:uiPriority="47"/>
-    <w:lsdException w:name="Grid Table 3 Accent 5" w:uiPriority="48"/>
-    <w:lsdException w:name="Grid Table 4 Accent 5" w:uiPriority="49"/>
-    <w:lsdException w:name="Grid Table 5 Dark Accent 5" w:uiPriority="50"/>
-    <w:lsdException w:name="Grid Table 6 Colorful Accent 5" w:uiPriority="51"/>
-    <w:lsdException w:name="Grid Table 7 Colorful Accent 5" w:uiPriority="52"/>
-    <w:lsdException w:name="Grid Table 1 Light Accent 6" w:uiPriority="46"/>
-    <w:lsdException w:name="Grid Table 2 Accent 6" w:uiPriority="47"/>
-    <w:lsdException w:name="Grid Table 3 Accent 6" w:uiPriority="48"/>
-    <w:lsdException w:name="Grid Table 4 Accent 6" w:uiPriority="49"/>
-    <w:lsdException w:name="Grid Table 5 Dark Accent 6" w:uiPriority="50"/>
-    <w:lsdException w:name="Grid Table 6 Colorful Accent 6" w:uiPriority="51"/>
-    <w:lsdException w:name="Grid Table 7 Colorful Accent 6" w:uiPriority="52"/>
-    <w:lsdException w:name="List Table 1 Light" w:uiPriority="46"/>
-    <w:lsdException w:name="List Table 2" w:uiPriority="47"/>
-    <w:lsdException w:name="List Table 3" w:uiPriority="48"/>
-    <w:lsdException w:name="List Table 4" w:uiPriority="49"/>
-    <w:lsdException w:name="List Table 5 Dark" w:uiPriority="50"/>
-    <w:lsdException w:name="List Table 6 Colorful" w:uiPriority="51"/>
-    <w:lsdException w:name="List Table 7 Colorful" w:uiPriority="52"/>
-    <w:lsdException w:name="List Table 1 Light Accent 1" w:uiPriority="46"/>
-    <w:lsdException w:name="List Table 2 Accent 1" w:uiPriority="47"/>
-    <w:lsdException w:name="List Table 3 Accent 1" w:uiPriority="48"/>
-    <w:lsdException w:name="List Table 4 Accent 1" w:uiPriority="49"/>
-    <w:lsdException w:name="List Table 5 Dark Accent 1" w:uiPriority="50"/>
-    <w:lsdException w:name="List Table 6 Colorful Accent 1" w:uiPriority="51"/>
-    <w:lsdException w:name="List Table 7 Colorful Accent 1" w:uiPriority="52"/>
-    <w:lsdException w:name="List Table 1 Light Accent 2" w:uiPriority="46"/>
-    <w:lsdException w:name="List Table 2 Accent 2" w:uiPriority="47"/>
-    <w:lsdException w:name="List Table 3 Accent 2" w:uiPriority="48"/>
-    <w:lsdException w:name="List Table 4 Accent 2" w:uiPriority="49"/>
-    <w:lsdException w:name="List Table 5 Dark Accent 2" w:uiPriority="50"/>
-    <w:lsdException w:name="List Table 6 Colorful Accent 2" w:uiPriority="51"/>
-    <w:lsdException w:name="List Table 7 Colorful Accent 2" w:uiPriority="52"/>
-    <w:lsdException w:name="List Table 1 Light Accent 3" w:uiPriority="46"/>
-    <w:lsdException w:name="List Table 2 Accent 3" w:uiPriority="47"/>
-    <w:lsdException w:name="List Table 3 Accent 3" w:uiPriority="48"/>
-    <w:lsdException w:name="List Table 4 Accent 3" w:uiPriority="49"/>
-    <w:lsdException w:name="List Table 5 Dark Accent 3" w:uiPriority="50"/>
-    <w:lsdException w:name="List Table 6 Colorful Accent 3" w:uiPriority="51"/>
-    <w:lsdException w:name="List Table 7 Colorful Accent 3" w:uiPriority="52"/>
-    <w:lsdException w:name="List Table 1 Light Accent 4" w:uiPriority="46"/>
-    <w:lsdException w:name="List Table 2 Accent 4" w:uiPriority="47"/>
-    <w:lsdException w:name="List Table 3 Accent 4" w:uiPriority="48"/>
-    <w:lsdException w:name="List Table 4 Accent 4" w:uiPriority="49"/>
-    <w:lsdException w:name="List Table 5 Dark Accent 4" w:uiPriority="50"/>
-    <w:lsdException w:name="List Table 6 Colorful Accent 4" w:uiPriority="51"/>
-    <w:lsdException w:name="List Table 7 Colorful Accent 4" w:uiPriority="52"/>
-    <w:lsdException w:name="List Table 1 Light Accent 5" w:uiPriority="46"/>
-    <w:lsdException w:name="List Table 2 Accent 5" w:uiPriority="47"/>
-    <w:lsdException w:name="List Table 3 Accent 5" w:uiPriority="48"/>
-    <w:lsdException w:name="List Table 4 Accent 5" w:uiPriority="49"/>
-    <w:lsdException w:name="List Table 5 Dark Accent 5" w:uiPriority="50"/>
-    <w:lsdException w:name="List Table 6 Colorful Accent 5" w:uiPriority="51"/>
-    <w:lsdException w:name="List Table 7 Colorful Accent 5" w:uiPriority="52"/>
-    <w:lsdException w:name="List Table 1 Light Accent 6" w:uiPriority="46"/>
-    <w:lsdException w:name="List Table 2 Accent 6" w:uiPriority="47"/>
-    <w:lsdException w:name="List Table 3 Accent 6" w:uiPriority="48"/>
-    <w:lsdException w:name="List Table 4 Accent 6" w:uiPriority="49"/>
-    <w:lsdException w:name="List Table 5 Dark Accent 6" w:uiPriority="50"/>
-    <w:lsdException w:name="List Table 6 Colorful Accent 6" w:uiPriority="51"/>
-    <w:lsdException w:name="List Table 7 Colorful Accent 6" w:uiPriority="52"/>
+  <w:latentStyles w:defLockedState="0" w:defUIPriority="99" w:defSemiHidden="1" w:defUnhideWhenUsed="1" w:defQFormat="0" w:count="267">
+    <w:lsdException w:name="Normal" w:semiHidden="0" w:uiPriority="0" w:unhideWhenUsed="0" w:qFormat="1"/>
+    <w:lsdException w:name="heading 1" w:semiHidden="0" w:uiPriority="9" w:unhideWhenUsed="0" w:qFormat="1"/>
+    <w:lsdException w:name="heading 2" w:uiPriority="9" w:qFormat="1"/>
+    <w:lsdException w:name="heading 3" w:uiPriority="9" w:qFormat="1"/>
+    <w:lsdException w:name="heading 4" w:uiPriority="9" w:qFormat="1"/>
+    <w:lsdException w:name="heading 5" w:uiPriority="9" w:qFormat="1"/>
+    <w:lsdException w:name="heading 6" w:uiPriority="9" w:qFormat="1"/>
+    <w:lsdException w:name="heading 7" w:uiPriority="9" w:qFormat="1"/>
+    <w:lsdException w:name="heading 8" w:uiPriority="9" w:qFormat="1"/>
+    <w:lsdException w:name="heading 9" w:uiPriority="9" w:qFormat="1"/>
+    <w:lsdException w:name="toc 1" w:uiPriority="39"/>
+    <w:lsdException w:name="toc 2" w:uiPriority="39"/>
+    <w:lsdException w:name="toc 3" w:uiPriority="39"/>
+    <w:lsdException w:name="toc 4" w:uiPriority="39"/>
+    <w:lsdException w:name="toc 5" w:uiPriority="39"/>
+    <w:lsdException w:name="toc 6" w:uiPriority="39"/>
+    <w:lsdException w:name="toc 7" w:uiPriority="39"/>
+    <w:lsdException w:name="toc 8" w:uiPriority="39"/>
+    <w:lsdException w:name="toc 9" w:uiPriority="39"/>
+    <w:lsdException w:name="caption" w:uiPriority="35" w:qFormat="1"/>
+    <w:lsdException w:name="Title" w:semiHidden="0" w:uiPriority="10" w:unhideWhenUsed="0" w:qFormat="1"/>
+    <w:lsdException w:name="Default Paragraph Font" w:uiPriority="1"/>
+    <w:lsdException w:name="Subtitle" w:semiHidden="0" w:uiPriority="11" w:unhideWhenUsed="0" w:qFormat="1"/>
+    <w:lsdException w:name="Strong" w:semiHidden="0" w:uiPriority="22" w:unhideWhenUsed="0" w:qFormat="1"/>
+    <w:lsdException w:name="Emphasis" w:semiHidden="0" w:uiPriority="20" w:unhideWhenUsed="0" w:qFormat="1"/>
+    <w:lsdException w:name="Table Grid" w:semiHidden="0" w:uiPriority="59" w:unhideWhenUsed="0"/>
+    <w:lsdException w:name="Placeholder Text" w:unhideWhenUsed="0"/>
+    <w:lsdException w:name="No Spacing" w:semiHidden="0" w:uiPriority="1" w:unhideWhenUsed="0" w:qFormat="1"/>
+    <w:lsdException w:name="Light Shading" w:semiHidden="0" w:uiPriority="60" w:unhideWhenUsed="0"/>
+    <w:lsdException w:name="Light List" w:semiHidden="0" w:uiPriority="61" w:unhideWhenUsed="0"/>
+    <w:lsdException w:name="Light Grid" w:semiHidden="0" w:uiPriority="62" w:unhideWhenUsed="0"/>
+    <w:lsdException w:name="Medium Shading 1" w:semiHidden="0" w:uiPriority="63" w:unhideWhenUsed="0"/>
+    <w:lsdException w:name="Medium Shading 2" w:semiHidden="0" w:uiPriority="64" w:unhideWhenUsed="0"/>
+    <w:lsdException w:name="Medium List 1" w:semiHidden="0" w:uiPriority="65" w:unhideWhenUsed="0"/>
+    <w:lsdException w:name="Medium List 2" w:semiHidden="0" w:uiPriority="66" w:unhideWhenUsed="0"/>
+    <w:lsdException w:name="Medium Grid 1" w:semiHidden="0" w:uiPriority="67" w:unhideWhenUsed="0"/>
+    <w:lsdException w:name="Medium Grid 2" w:semiHidden="0" w:uiPriority="68" w:unhideWhenUsed="0"/>
+    <w:lsdException w:name="Medium Grid 3" w:semiHidden="0" w:uiPriority="69" w:unhideWhenUsed="0"/>
+    <w:lsdException w:name="Dark List" w:semiHidden="0" w:uiPriority="70" w:unhideWhenUsed="0"/>
+    <w:lsdException w:name="Colorful Shading" w:semiHidden="0" w:uiPriority="71" w:unhideWhenUsed="0"/>
+    <w:lsdException w:name="Colorful List" w:semiHidden="0" w:uiPriority="72" w:unhideWhenUsed="0"/>
+    <w:lsdException w:name="Colorful Grid" w:semiHidden="0" w:uiPriority="73" w:unhideWhenUsed="0"/>
+    <w:lsdException w:name="Light Shading Accent 1" w:semiHidden="0" w:uiPriority="60" w:unhideWhenUsed="0"/>
+    <w:lsdException w:name="Light List Accent 1" w:semiHidden="0" w:uiPriority="61" w:unhideWhenUsed="0"/>
+    <w:lsdException w:name="Light Grid Accent 1" w:semiHidden="0" w:uiPriority="62" w:unhideWhenUsed="0"/>
+    <w:lsdException w:name="Medium Shading 1 Accent 1" w:semiHidden="0" w:uiPriority="63" w:unhideWhenUsed="0"/>
+    <w:lsdException w:name="Medium Shading 2 Accent 1" w:semiHidden="0" w:uiPriority="64" w:unhideWhenUsed="0"/>
+    <w:lsdException w:name="Medium List 1 Accent 1" w:semiHidden="0" w:uiPriority="65" w:unhideWhenUsed="0"/>
+    <w:lsdException w:name="Revision" w:unhideWhenUsed="0"/>
+    <w:lsdException w:name="List Paragraph" w:semiHidden="0" w:uiPriority="34" w:unhideWhenUsed="0" w:qFormat="1"/>
+    <w:lsdException w:name="Quote" w:semiHidden="0" w:uiPriority="29" w:unhideWhenUsed="0" w:qFormat="1"/>
+    <w:lsdException w:name="Intense Quote" w:semiHidden="0" w:uiPriority="30" w:unhideWhenUsed="0" w:qFormat="1"/>
+    <w:lsdException w:name="Medium List 2 Accent 1" w:semiHidden="0" w:uiPriority="66" w:unhideWhenUsed="0"/>
+    <w:lsdException w:name="Medium Grid 1 Accent 1" w:semiHidden="0" w:uiPriority="67" w:unhideWhenUsed="0"/>
+    <w:lsdException w:name="Medium Grid 2 Accent 1" w:semiHidden="0" w:uiPriority="68" w:unhideWhenUsed="0"/>
+    <w:lsdException w:name="Medium Grid 3 Accent 1" w:semiHidden="0" w:uiPriority="69" w:unhideWhenUsed="0"/>
+    <w:lsdException w:name="Dark List Accent 1" w:semiHidden="0" w:uiPriority="70" w:unhideWhenUsed="0"/>
+    <w:lsdException w:name="Colorful Shading Accent 1" w:semiHidden="0" w:uiPriority="71" w:unhideWhenUsed="0"/>
+    <w:lsdException w:name="Colorful List Accent 1" w:semiHidden="0" w:uiPriority="72" w:unhideWhenUsed="0"/>
+    <w:lsdException w:name="Colorful Grid Accent 1" w:semiHidden="0" w:uiPriority="73" w:unhideWhenUsed="0"/>
+    <w:lsdException w:name="Light Shading Accent 2" w:semiHidden="0" w:uiPriority="60" w:unhideWhenUsed="0"/>
+    <w:lsdException w:name="Light List Accent 2" w:semiHidden="0" w:uiPriority="61" w:unhideWhenUsed="0"/>
+    <w:lsdException w:name="Light Grid Accent 2" w:semiHidden="0" w:uiPriority="62" w:unhideWhenUsed="0"/>
+    <w:lsdException w:name="Medium Shading 1 Accent 2" w:semiHidden="0" w:uiPriority="63" w:unhideWhenUsed="0"/>
+    <w:lsdException w:name="Medium Shading 2 Accent 2" w:semiHidden="0" w:uiPriority="64" w:unhideWhenUsed="0"/>
+    <w:lsdException w:name="Medium List 1 Accent 2" w:semiHidden="0" w:uiPriority="65" w:unhideWhenUsed="0"/>
+    <w:lsdException w:name="Medium List 2 Accent 2" w:semiHidden="0" w:uiPriority="66" w:unhideWhenUsed="0"/>
+    <w:lsdException w:name="Medium Grid 1 Accent 2" w:semiHidden="0" w:uiPriority="67" w:unhideWhenUsed="0"/>
+    <w:lsdException w:name="Medium Grid 2 Accent 2" w:semiHidden="0" w:uiPriority="68" w:unhideWhenUsed="0"/>
+    <w:lsdException w:name="Medium Grid 3 Accent 2" w:semiHidden="0" w:uiPriority="69" w:unhideWhenUsed="0"/>
+    <w:lsdException w:name="Dark List Accent 2" w:semiHidden="0" w:uiPriority="70" w:unhideWhenUsed="0"/>
+    <w:lsdException w:name="Colorful Shading Accent 2" w:semiHidden="0" w:uiPriority="71" w:unhideWhenUsed="0"/>
+    <w:lsdException w:name="Colorful List Accent 2" w:semiHidden="0" w:uiPriority="72" w:unhideWhenUsed="0"/>
+    <w:lsdException w:name="Colorful Grid Accent 2" w:semiHidden="0" w:uiPriority="73" w:unhideWhenUsed="0"/>
+    <w:lsdException w:name="Light Shading Accent 3" w:semiHidden="0" w:uiPriority="60" w:unhideWhenUsed="0"/>
+    <w:lsdException w:name="Light List Accent 3" w:semiHidden="0" w:uiPriority="61" w:unhideWhenUsed="0"/>
+    <w:lsdException w:name="Light Grid Accent 3" w:semiHidden="0" w:uiPriority="62" w:unhideWhenUsed="0"/>
+    <w:lsdException w:name="Medium Shading 1 Accent 3" w:semiHidden="0" w:uiPriority="63" w:unhideWhenUsed="0"/>
+    <w:lsdException w:name="Medium Shading 2 Accent 3" w:semiHidden="0" w:uiPriority="64" w:unhideWhenUsed="0"/>
+    <w:lsdException w:name="Medium List 1 Accent 3" w:semiHidden="0" w:uiPriority="65" w:unhideWhenUsed="0"/>
+    <w:lsdException w:name="Medium List 2 Accent 3" w:semiHidden="0" w:uiPriority="66" w:unhideWhenUsed="0"/>
+    <w:lsdException w:name="Medium Grid 1 Accent 3" w:semiHidden="0" w:uiPriority="67" w:unhideWhenUsed="0"/>
+    <w:lsdException w:name="Medium Grid 2 Accent 3" w:semiHidden="0" w:uiPriority="68" w:unhideWhenUsed="0"/>
+    <w:lsdException w:name="Medium Grid 3 Accent 3" w:semiHidden="0" w:uiPriority="69" w:unhideWhenUsed="0"/>
+    <w:lsdException w:name="Dark List Accent 3" w:semiHidden="0" w:uiPriority="70" w:unhideWhenUsed="0"/>
+    <w:lsdException w:name="Colorful Shading Accent 3" w:semiHidden="0" w:uiPriority="71" w:unhideWhenUsed="0"/>
+    <w:lsdException w:name="Colorful List Accent 3" w:semiHidden="0" w:uiPriority="72" w:unhideWhenUsed="0"/>
+    <w:lsdException w:name="Colorful Grid Accent 3" w:semiHidden="0" w:uiPriority="73" w:unhideWhenUsed="0"/>
+    <w:lsdException w:name="Light Shading Accent 4" w:semiHidden="0" w:uiPriority="60" w:unhideWhenUsed="0"/>
+    <w:lsdException w:name="Light List Accent 4" w:semiHidden="0" w:uiPriority="61" w:unhideWhenUsed="0"/>
+    <w:lsdException w:name="Light Grid Accent 4" w:semiHidden="0" w:uiPriority="62" w:unhideWhenUsed="0"/>
+    <w:lsdException w:name="Medium Shading 1 Accent 4" w:semiHidden="0" w:uiPriority="63" w:unhideWhenUsed="0"/>
+    <w:lsdException w:name="Medium Shading 2 Accent 4" w:semiHidden="0" w:uiPriority="64" w:unhideWhenUsed="0"/>
+    <w:lsdException w:name="Medium List 1 Accent 4" w:semiHidden="0" w:uiPriority="65" w:unhideWhenUsed="0"/>
+    <w:lsdException w:name="Medium List 2 Accent 4" w:semiHidden="0" w:uiPriority="66" w:unhideWhenUsed="0"/>
+    <w:lsdException w:name="Medium Grid 1 Accent 4" w:semiHidden="0" w:uiPriority="67" w:unhideWhenUsed="0"/>
+    <w:lsdException w:name="Medium Grid 2 Accent 4" w:semiHidden="0" w:uiPriority="68" w:unhideWhenUsed="0"/>
+    <w:lsdException w:name="Medium Grid 3 Accent 4" w:semiHidden="0" w:uiPriority="69" w:unhideWhenUsed="0"/>
+    <w:lsdException w:name="Dark List Accent 4" w:semiHidden="0" w:uiPriority="70" w:unhideWhenUsed="0"/>
+    <w:lsdException w:name="Colorful Shading Accent 4" w:semiHidden="0" w:uiPriority="71" w:unhideWhenUsed="0"/>
+    <w:lsdException w:name="Colorful List Accent 4" w:semiHidden="0" w:uiPriority="72" w:unhideWhenUsed="0"/>
+    <w:lsdException w:name="Colorful Grid Accent 4" w:semiHidden="0" w:uiPriority="73" w:unhideWhenUsed="0"/>
+    <w:lsdException w:name="Light Shading Accent 5" w:semiHidden="0" w:uiPriority="60" w:unhideWhenUsed="0"/>
+    <w:lsdException w:name="Light List Accent 5" w:semiHidden="0" w:uiPriority="61" w:unhideWhenUsed="0"/>
+    <w:lsdException w:name="Light Grid Accent 5" w:semiHidden="0" w:uiPriority="62" w:unhideWhenUsed="0"/>
+    <w:lsdException w:name="Medium Shading 1 Accent 5" w:semiHidden="0" w:uiPriority="63" w:unhideWhenUsed="0"/>
+    <w:lsdException w:name="Medium Shading 2 Accent 5" w:semiHidden="0" w:uiPriority="64" w:unhideWhenUsed="0"/>
+    <w:lsdException w:name="Medium List 1 Accent 5" w:semiHidden="0" w:uiPriority="65" w:unhideWhenUsed="0"/>
+    <w:lsdException w:name="Medium List 2 Accent 5" w:semiHidden="0" w:uiPriority="66" w:unhideWhenUsed="0"/>
+    <w:lsdException w:name="Medium Grid 1 Accent 5" w:semiHidden="0" w:uiPriority="67" w:unhideWhenUsed="0"/>
+    <w:lsdException w:name="Medium Grid 2 Accent 5" w:semiHidden="0" w:uiPriority="68" w:unhideWhenUsed="0"/>
+    <w:lsdException w:name="Medium Grid 3 Accent 5" w:semiHidden="0" w:uiPriority="69" w:unhideWhenUsed="0"/>
+    <w:lsdException w:name="Dark List Accent 5" w:semiHidden="0" w:uiPriority="70" w:unhideWhenUsed="0"/>
+    <w:lsdException w:name="Colorful Shading Accent 5" w:semiHidden="0" w:uiPriority="71" w:unhideWhenUsed="0"/>
+    <w:lsdException w:name="Colorful List Accent 5" w:semiHidden="0" w:uiPriority="72" w:unhideWhenUsed="0"/>
+    <w:lsdException w:name="Colorful Grid Accent 5" w:semiHidden="0" w:uiPriority="73" w:unhideWhenUsed="0"/>
+    <w:lsdException w:name="Light Shading Accent 6" w:semiHidden="0" w:uiPriority="60" w:unhideWhenUsed="0"/>
+    <w:lsdException w:name="Light List Accent 6" w:semiHidden="0" w:uiPriority="61" w:unhideWhenUsed="0"/>
+    <w:lsdException w:name="Light Grid Accent 6" w:semiHidden="0" w:uiPriority="62" w:unhideWhenUsed="0"/>
+    <w:lsdException w:name="Medium Shading 1 Accent 6" w:semiHidden="0" w:uiPriority="63" w:unhideWhenUsed="0"/>
+    <w:lsdException w:name="Medium Shading 2 Accent 6" w:semiHidden="0" w:uiPriority="64" w:unhideWhenUsed="0"/>
+    <w:lsdException w:name="Medium List 1 Accent 6" w:semiHidden="0" w:uiPriority="65" w:unhideWhenUsed="0"/>
+    <w:lsdException w:name="Medium List 2 Accent 6" w:semiHidden="0" w:uiPriority="66" w:unhideWhenUsed="0"/>
+    <w:lsdException w:name="Medium Grid 1 Accent 6" w:semiHidden="0" w:uiPriority="67" w:unhideWhenUsed="0"/>
+    <w:lsdException w:name="Medium Grid 2 Accent 6" w:semiHidden="0" w:uiPriority="68" w:unhideWhenUsed="0"/>
+    <w:lsdException w:name="Medium Grid 3 Accent 6" w:semiHidden="0" w:uiPriority="69" w:unhideWhenUsed="0"/>
+    <w:lsdException w:name="Dark List Accent 6" w:semiHidden="0" w:uiPriority="70" w:unhideWhenUsed="0"/>
+    <w:lsdException w:name="Colorful Shading Accent 6" w:semiHidden="0" w:uiPriority="71" w:unhideWhenUsed="0"/>
+    <w:lsdException w:name="Colorful List Accent 6" w:semiHidden="0" w:uiPriority="72" w:unhideWhenUsed="0"/>
+    <w:lsdException w:name="Colorful Grid Accent 6" w:semiHidden="0" w:uiPriority="73" w:unhideWhenUsed="0"/>
+    <w:lsdException w:name="Subtle Emphasis" w:semiHidden="0" w:uiPriority="19" w:unhideWhenUsed="0" w:qFormat="1"/>
+    <w:lsdException w:name="Intense Emphasis" w:semiHidden="0" w:uiPriority="21" w:unhideWhenUsed="0" w:qFormat="1"/>
+    <w:lsdException w:name="Subtle Reference" w:semiHidden="0" w:uiPriority="31" w:unhideWhenUsed="0" w:qFormat="1"/>
+    <w:lsdException w:name="Intense Reference" w:semiHidden="0" w:uiPriority="32" w:unhideWhenUsed="0" w:qFormat="1"/>
+    <w:lsdException w:name="Book Title" w:semiHidden="0" w:uiPriority="33" w:unhideWhenUsed="0" w:qFormat="1"/>
+    <w:lsdException w:name="Bibliography" w:uiPriority="37"/>
+    <w:lsdException w:name="TOC Heading" w:uiPriority="39" w:qFormat="1"/>
   </w:latentStyles>
   <w:style w:type="paragraph" w:default="1" w:styleId="Normal">
     <w:name w:val="Normal"/>
@@ -6652,7 +6516,787 @@
     <w:basedOn w:val="Fuentedeprrafopredeter"/>
     <w:rsid w:val="00EF33A8"/>
   </w:style>
-  <w:style w:type="paragraph" w:styleId="Descripcin">
+  <w:style w:type="paragraph" w:styleId="Epgrafe">
+    <w:name w:val="caption"/>
+    <w:basedOn w:val="Normal"/>
+    <w:next w:val="Normal"/>
+    <w:uiPriority w:val="35"/>
+    <w:unhideWhenUsed/>
+    <w:qFormat/>
+    <w:rsid w:val="00876967"/>
+    <w:pPr>
+      <w:spacing w:after="200" w:line="240" w:lineRule="auto"/>
+    </w:pPr>
+    <w:rPr>
+      <w:b/>
+      <w:bCs/>
+      <w:color w:val="5B9BD5" w:themeColor="accent1"/>
+      <w:sz w:val="18"/>
+      <w:szCs w:val="18"/>
+    </w:rPr>
+  </w:style>
+  <w:style w:type="table" w:styleId="Sombreadoclaro-nfasis1">
+    <w:name w:val="Light Shading Accent 1"/>
+    <w:basedOn w:val="Tablanormal"/>
+    <w:uiPriority w:val="60"/>
+    <w:rsid w:val="005D1DFD"/>
+    <w:pPr>
+      <w:spacing w:after="0" w:line="240" w:lineRule="auto"/>
+    </w:pPr>
+    <w:rPr>
+      <w:color w:val="2E74B5" w:themeColor="accent1" w:themeShade="BF"/>
+    </w:rPr>
+    <w:tblPr>
+      <w:tblStyleRowBandSize w:val="1"/>
+      <w:tblStyleColBandSize w:val="1"/>
+      <w:tblInd w:w="0" w:type="dxa"/>
+      <w:tblBorders>
+        <w:top w:val="single" w:sz="8" w:space="0" w:color="5B9BD5" w:themeColor="accent1"/>
+        <w:bottom w:val="single" w:sz="8" w:space="0" w:color="5B9BD5" w:themeColor="accent1"/>
+      </w:tblBorders>
+      <w:tblCellMar>
+        <w:top w:w="0" w:type="dxa"/>
+        <w:left w:w="108" w:type="dxa"/>
+        <w:bottom w:w="0" w:type="dxa"/>
+        <w:right w:w="108" w:type="dxa"/>
+      </w:tblCellMar>
+    </w:tblPr>
+    <w:tblStylePr w:type="firstRow">
+      <w:pPr>
+        <w:spacing w:before="0" w:after="0" w:line="240" w:lineRule="auto"/>
+      </w:pPr>
+      <w:rPr>
+        <w:b/>
+        <w:bCs/>
+      </w:rPr>
+      <w:tblPr/>
+      <w:tcPr>
+        <w:tcBorders>
+          <w:top w:val="single" w:sz="8" w:space="0" w:color="5B9BD5" w:themeColor="accent1"/>
+          <w:left w:val="nil"/>
+          <w:bottom w:val="single" w:sz="8" w:space="0" w:color="5B9BD5" w:themeColor="accent1"/>
+          <w:right w:val="nil"/>
+          <w:insideH w:val="nil"/>
+          <w:insideV w:val="nil"/>
+        </w:tcBorders>
+      </w:tcPr>
+    </w:tblStylePr>
+    <w:tblStylePr w:type="lastRow">
+      <w:pPr>
+        <w:spacing w:before="0" w:after="0" w:line="240" w:lineRule="auto"/>
+      </w:pPr>
+      <w:rPr>
+        <w:b/>
+        <w:bCs/>
+      </w:rPr>
+      <w:tblPr/>
+      <w:tcPr>
+        <w:tcBorders>
+          <w:top w:val="single" w:sz="8" w:space="0" w:color="5B9BD5" w:themeColor="accent1"/>
+          <w:left w:val="nil"/>
+          <w:bottom w:val="single" w:sz="8" w:space="0" w:color="5B9BD5" w:themeColor="accent1"/>
+          <w:right w:val="nil"/>
+          <w:insideH w:val="nil"/>
+          <w:insideV w:val="nil"/>
+        </w:tcBorders>
+      </w:tcPr>
+    </w:tblStylePr>
+    <w:tblStylePr w:type="firstCol">
+      <w:rPr>
+        <w:b/>
+        <w:bCs/>
+      </w:rPr>
+    </w:tblStylePr>
+    <w:tblStylePr w:type="lastCol">
+      <w:rPr>
+        <w:b/>
+        <w:bCs/>
+      </w:rPr>
+    </w:tblStylePr>
+    <w:tblStylePr w:type="band1Vert">
+      <w:tblPr/>
+      <w:tcPr>
+        <w:tcBorders>
+          <w:left w:val="nil"/>
+          <w:right w:val="nil"/>
+          <w:insideH w:val="nil"/>
+          <w:insideV w:val="nil"/>
+        </w:tcBorders>
+        <w:shd w:val="clear" w:color="auto" w:fill="D6E6F4" w:themeFill="accent1" w:themeFillTint="3F"/>
+      </w:tcPr>
+    </w:tblStylePr>
+    <w:tblStylePr w:type="band1Horz">
+      <w:tblPr/>
+      <w:tcPr>
+        <w:tcBorders>
+          <w:left w:val="nil"/>
+          <w:right w:val="nil"/>
+          <w:insideH w:val="nil"/>
+          <w:insideV w:val="nil"/>
+        </w:tcBorders>
+        <w:shd w:val="clear" w:color="auto" w:fill="D6E6F4" w:themeFill="accent1" w:themeFillTint="3F"/>
+      </w:tcPr>
+    </w:tblStylePr>
+  </w:style>
+  <w:style w:type="character" w:customStyle="1" w:styleId="SinespaciadoCar">
+    <w:name w:val="Sin espaciado Car"/>
+    <w:basedOn w:val="Fuentedeprrafopredeter"/>
+    <w:link w:val="Sinespaciado"/>
+    <w:uiPriority w:val="1"/>
+    <w:locked/>
+    <w:rsid w:val="008C14F6"/>
+  </w:style>
+</w:styles>
+</file>
+
+<file path=word/stylesWithEffects.xml><?xml version="1.0" encoding="utf-8"?>
+<w:styles xmlns:wpc="http://schemas.microsoft.com/office/word/2010/wordprocessingCanvas" xmlns:mc="http://schemas.openxmlformats.org/markup-compatibility/2006" xmlns:o="urn:schemas-microsoft-com:office:office" xmlns:r="http://schemas.openxmlformats.org/officeDocument/2006/relationships" xmlns:m="http://schemas.openxmlformats.org/officeDocument/2006/math" xmlns:v="urn:schemas-microsoft-com:vml" xmlns:wp14="http://schemas.microsoft.com/office/word/2010/wordprocessingDrawing" xmlns:wp="http://schemas.openxmlformats.org/drawingml/2006/wordprocessingDrawing" xmlns:w10="urn:schemas-microsoft-com:office:word" xmlns:w="http://schemas.openxmlformats.org/wordprocessingml/2006/main" xmlns:w14="http://schemas.microsoft.com/office/word/2010/wordml" xmlns:wpg="http://schemas.microsoft.com/office/word/2010/wordprocessingGroup" xmlns:wpi="http://schemas.microsoft.com/office/word/2010/wordprocessingInk" xmlns:wne="http://schemas.microsoft.com/office/word/2006/wordml" xmlns:wps="http://schemas.microsoft.com/office/word/2010/wordprocessingShape" mc:Ignorable="w14 wp14">
+  <w:docDefaults>
+    <w:rPrDefault>
+      <w:rPr>
+        <w:rFonts w:asciiTheme="minorHAnsi" w:eastAsiaTheme="minorHAnsi" w:hAnsiTheme="minorHAnsi" w:cstheme="minorBidi"/>
+        <w:sz w:val="22"/>
+        <w:szCs w:val="22"/>
+        <w:lang w:val="es-MX" w:eastAsia="en-US" w:bidi="ar-SA"/>
+      </w:rPr>
+    </w:rPrDefault>
+    <w:pPrDefault>
+      <w:pPr>
+        <w:spacing w:after="160" w:line="259" w:lineRule="auto"/>
+      </w:pPr>
+    </w:pPrDefault>
+  </w:docDefaults>
+  <w:latentStyles w:defLockedState="0" w:defUIPriority="99" w:defSemiHidden="1" w:defUnhideWhenUsed="1" w:defQFormat="0" w:count="267">
+    <w:lsdException w:name="Normal" w:semiHidden="0" w:uiPriority="0" w:unhideWhenUsed="0" w:qFormat="1"/>
+    <w:lsdException w:name="heading 1" w:semiHidden="0" w:uiPriority="9" w:unhideWhenUsed="0" w:qFormat="1"/>
+    <w:lsdException w:name="heading 2" w:uiPriority="9" w:qFormat="1"/>
+    <w:lsdException w:name="heading 3" w:uiPriority="9" w:qFormat="1"/>
+    <w:lsdException w:name="heading 4" w:uiPriority="9" w:qFormat="1"/>
+    <w:lsdException w:name="heading 5" w:uiPriority="9" w:qFormat="1"/>
+    <w:lsdException w:name="heading 6" w:uiPriority="9" w:qFormat="1"/>
+    <w:lsdException w:name="heading 7" w:uiPriority="9" w:qFormat="1"/>
+    <w:lsdException w:name="heading 8" w:uiPriority="9" w:qFormat="1"/>
+    <w:lsdException w:name="heading 9" w:uiPriority="9" w:qFormat="1"/>
+    <w:lsdException w:name="toc 1" w:uiPriority="39"/>
+    <w:lsdException w:name="toc 2" w:uiPriority="39"/>
+    <w:lsdException w:name="toc 3" w:uiPriority="39"/>
+    <w:lsdException w:name="toc 4" w:uiPriority="39"/>
+    <w:lsdException w:name="toc 5" w:uiPriority="39"/>
+    <w:lsdException w:name="toc 6" w:uiPriority="39"/>
+    <w:lsdException w:name="toc 7" w:uiPriority="39"/>
+    <w:lsdException w:name="toc 8" w:uiPriority="39"/>
+    <w:lsdException w:name="toc 9" w:uiPriority="39"/>
+    <w:lsdException w:name="caption" w:uiPriority="35" w:qFormat="1"/>
+    <w:lsdException w:name="Title" w:semiHidden="0" w:uiPriority="10" w:unhideWhenUsed="0" w:qFormat="1"/>
+    <w:lsdException w:name="Default Paragraph Font" w:uiPriority="1"/>
+    <w:lsdException w:name="Subtitle" w:semiHidden="0" w:uiPriority="11" w:unhideWhenUsed="0" w:qFormat="1"/>
+    <w:lsdException w:name="Strong" w:semiHidden="0" w:uiPriority="22" w:unhideWhenUsed="0" w:qFormat="1"/>
+    <w:lsdException w:name="Emphasis" w:semiHidden="0" w:uiPriority="20" w:unhideWhenUsed="0" w:qFormat="1"/>
+    <w:lsdException w:name="Table Grid" w:semiHidden="0" w:uiPriority="59" w:unhideWhenUsed="0"/>
+    <w:lsdException w:name="Placeholder Text" w:unhideWhenUsed="0"/>
+    <w:lsdException w:name="No Spacing" w:semiHidden="0" w:uiPriority="1" w:unhideWhenUsed="0" w:qFormat="1"/>
+    <w:lsdException w:name="Light Shading" w:semiHidden="0" w:uiPriority="60" w:unhideWhenUsed="0"/>
+    <w:lsdException w:name="Light List" w:semiHidden="0" w:uiPriority="61" w:unhideWhenUsed="0"/>
+    <w:lsdException w:name="Light Grid" w:semiHidden="0" w:uiPriority="62" w:unhideWhenUsed="0"/>
+    <w:lsdException w:name="Medium Shading 1" w:semiHidden="0" w:uiPriority="63" w:unhideWhenUsed="0"/>
+    <w:lsdException w:name="Medium Shading 2" w:semiHidden="0" w:uiPriority="64" w:unhideWhenUsed="0"/>
+    <w:lsdException w:name="Medium List 1" w:semiHidden="0" w:uiPriority="65" w:unhideWhenUsed="0"/>
+    <w:lsdException w:name="Medium List 2" w:semiHidden="0" w:uiPriority="66" w:unhideWhenUsed="0"/>
+    <w:lsdException w:name="Medium Grid 1" w:semiHidden="0" w:uiPriority="67" w:unhideWhenUsed="0"/>
+    <w:lsdException w:name="Medium Grid 2" w:semiHidden="0" w:uiPriority="68" w:unhideWhenUsed="0"/>
+    <w:lsdException w:name="Medium Grid 3" w:semiHidden="0" w:uiPriority="69" w:unhideWhenUsed="0"/>
+    <w:lsdException w:name="Dark List" w:semiHidden="0" w:uiPriority="70" w:unhideWhenUsed="0"/>
+    <w:lsdException w:name="Colorful Shading" w:semiHidden="0" w:uiPriority="71" w:unhideWhenUsed="0"/>
+    <w:lsdException w:name="Colorful List" w:semiHidden="0" w:uiPriority="72" w:unhideWhenUsed="0"/>
+    <w:lsdException w:name="Colorful Grid" w:semiHidden="0" w:uiPriority="73" w:unhideWhenUsed="0"/>
+    <w:lsdException w:name="Light Shading Accent 1" w:semiHidden="0" w:uiPriority="60" w:unhideWhenUsed="0"/>
+    <w:lsdException w:name="Light List Accent 1" w:semiHidden="0" w:uiPriority="61" w:unhideWhenUsed="0"/>
+    <w:lsdException w:name="Light Grid Accent 1" w:semiHidden="0" w:uiPriority="62" w:unhideWhenUsed="0"/>
+    <w:lsdException w:name="Medium Shading 1 Accent 1" w:semiHidden="0" w:uiPriority="63" w:unhideWhenUsed="0"/>
+    <w:lsdException w:name="Medium Shading 2 Accent 1" w:semiHidden="0" w:uiPriority="64" w:unhideWhenUsed="0"/>
+    <w:lsdException w:name="Medium List 1 Accent 1" w:semiHidden="0" w:uiPriority="65" w:unhideWhenUsed="0"/>
+    <w:lsdException w:name="Revision" w:unhideWhenUsed="0"/>
+    <w:lsdException w:name="List Paragraph" w:semiHidden="0" w:uiPriority="34" w:unhideWhenUsed="0" w:qFormat="1"/>
+    <w:lsdException w:name="Quote" w:semiHidden="0" w:uiPriority="29" w:unhideWhenUsed="0" w:qFormat="1"/>
+    <w:lsdException w:name="Intense Quote" w:semiHidden="0" w:uiPriority="30" w:unhideWhenUsed="0" w:qFormat="1"/>
+    <w:lsdException w:name="Medium List 2 Accent 1" w:semiHidden="0" w:uiPriority="66" w:unhideWhenUsed="0"/>
+    <w:lsdException w:name="Medium Grid 1 Accent 1" w:semiHidden="0" w:uiPriority="67" w:unhideWhenUsed="0"/>
+    <w:lsdException w:name="Medium Grid 2 Accent 1" w:semiHidden="0" w:uiPriority="68" w:unhideWhenUsed="0"/>
+    <w:lsdException w:name="Medium Grid 3 Accent 1" w:semiHidden="0" w:uiPriority="69" w:unhideWhenUsed="0"/>
+    <w:lsdException w:name="Dark List Accent 1" w:semiHidden="0" w:uiPriority="70" w:unhideWhenUsed="0"/>
+    <w:lsdException w:name="Colorful Shading Accent 1" w:semiHidden="0" w:uiPriority="71" w:unhideWhenUsed="0"/>
+    <w:lsdException w:name="Colorful List Accent 1" w:semiHidden="0" w:uiPriority="72" w:unhideWhenUsed="0"/>
+    <w:lsdException w:name="Colorful Grid Accent 1" w:semiHidden="0" w:uiPriority="73" w:unhideWhenUsed="0"/>
+    <w:lsdException w:name="Light Shading Accent 2" w:semiHidden="0" w:uiPriority="60" w:unhideWhenUsed="0"/>
+    <w:lsdException w:name="Light List Accent 2" w:semiHidden="0" w:uiPriority="61" w:unhideWhenUsed="0"/>
+    <w:lsdException w:name="Light Grid Accent 2" w:semiHidden="0" w:uiPriority="62" w:unhideWhenUsed="0"/>
+    <w:lsdException w:name="Medium Shading 1 Accent 2" w:semiHidden="0" w:uiPriority="63" w:unhideWhenUsed="0"/>
+    <w:lsdException w:name="Medium Shading 2 Accent 2" w:semiHidden="0" w:uiPriority="64" w:unhideWhenUsed="0"/>
+    <w:lsdException w:name="Medium List 1 Accent 2" w:semiHidden="0" w:uiPriority="65" w:unhideWhenUsed="0"/>
+    <w:lsdException w:name="Medium List 2 Accent 2" w:semiHidden="0" w:uiPriority="66" w:unhideWhenUsed="0"/>
+    <w:lsdException w:name="Medium Grid 1 Accent 2" w:semiHidden="0" w:uiPriority="67" w:unhideWhenUsed="0"/>
+    <w:lsdException w:name="Medium Grid 2 Accent 2" w:semiHidden="0" w:uiPriority="68" w:unhideWhenUsed="0"/>
+    <w:lsdException w:name="Medium Grid 3 Accent 2" w:semiHidden="0" w:uiPriority="69" w:unhideWhenUsed="0"/>
+    <w:lsdException w:name="Dark List Accent 2" w:semiHidden="0" w:uiPriority="70" w:unhideWhenUsed="0"/>
+    <w:lsdException w:name="Colorful Shading Accent 2" w:semiHidden="0" w:uiPriority="71" w:unhideWhenUsed="0"/>
+    <w:lsdException w:name="Colorful List Accent 2" w:semiHidden="0" w:uiPriority="72" w:unhideWhenUsed="0"/>
+    <w:lsdException w:name="Colorful Grid Accent 2" w:semiHidden="0" w:uiPriority="73" w:unhideWhenUsed="0"/>
+    <w:lsdException w:name="Light Shading Accent 3" w:semiHidden="0" w:uiPriority="60" w:unhideWhenUsed="0"/>
+    <w:lsdException w:name="Light List Accent 3" w:semiHidden="0" w:uiPriority="61" w:unhideWhenUsed="0"/>
+    <w:lsdException w:name="Light Grid Accent 3" w:semiHidden="0" w:uiPriority="62" w:unhideWhenUsed="0"/>
+    <w:lsdException w:name="Medium Shading 1 Accent 3" w:semiHidden="0" w:uiPriority="63" w:unhideWhenUsed="0"/>
+    <w:lsdException w:name="Medium Shading 2 Accent 3" w:semiHidden="0" w:uiPriority="64" w:unhideWhenUsed="0"/>
+    <w:lsdException w:name="Medium List 1 Accent 3" w:semiHidden="0" w:uiPriority="65" w:unhideWhenUsed="0"/>
+    <w:lsdException w:name="Medium List 2 Accent 3" w:semiHidden="0" w:uiPriority="66" w:unhideWhenUsed="0"/>
+    <w:lsdException w:name="Medium Grid 1 Accent 3" w:semiHidden="0" w:uiPriority="67" w:unhideWhenUsed="0"/>
+    <w:lsdException w:name="Medium Grid 2 Accent 3" w:semiHidden="0" w:uiPriority="68" w:unhideWhenUsed="0"/>
+    <w:lsdException w:name="Medium Grid 3 Accent 3" w:semiHidden="0" w:uiPriority="69" w:unhideWhenUsed="0"/>
+    <w:lsdException w:name="Dark List Accent 3" w:semiHidden="0" w:uiPriority="70" w:unhideWhenUsed="0"/>
+    <w:lsdException w:name="Colorful Shading Accent 3" w:semiHidden="0" w:uiPriority="71" w:unhideWhenUsed="0"/>
+    <w:lsdException w:name="Colorful List Accent 3" w:semiHidden="0" w:uiPriority="72" w:unhideWhenUsed="0"/>
+    <w:lsdException w:name="Colorful Grid Accent 3" w:semiHidden="0" w:uiPriority="73" w:unhideWhenUsed="0"/>
+    <w:lsdException w:name="Light Shading Accent 4" w:semiHidden="0" w:uiPriority="60" w:unhideWhenUsed="0"/>
+    <w:lsdException w:name="Light List Accent 4" w:semiHidden="0" w:uiPriority="61" w:unhideWhenUsed="0"/>
+    <w:lsdException w:name="Light Grid Accent 4" w:semiHidden="0" w:uiPriority="62" w:unhideWhenUsed="0"/>
+    <w:lsdException w:name="Medium Shading 1 Accent 4" w:semiHidden="0" w:uiPriority="63" w:unhideWhenUsed="0"/>
+    <w:lsdException w:name="Medium Shading 2 Accent 4" w:semiHidden="0" w:uiPriority="64" w:unhideWhenUsed="0"/>
+    <w:lsdException w:name="Medium List 1 Accent 4" w:semiHidden="0" w:uiPriority="65" w:unhideWhenUsed="0"/>
+    <w:lsdException w:name="Medium List 2 Accent 4" w:semiHidden="0" w:uiPriority="66" w:unhideWhenUsed="0"/>
+    <w:lsdException w:name="Medium Grid 1 Accent 4" w:semiHidden="0" w:uiPriority="67" w:unhideWhenUsed="0"/>
+    <w:lsdException w:name="Medium Grid 2 Accent 4" w:semiHidden="0" w:uiPriority="68" w:unhideWhenUsed="0"/>
+    <w:lsdException w:name="Medium Grid 3 Accent 4" w:semiHidden="0" w:uiPriority="69" w:unhideWhenUsed="0"/>
+    <w:lsdException w:name="Dark List Accent 4" w:semiHidden="0" w:uiPriority="70" w:unhideWhenUsed="0"/>
+    <w:lsdException w:name="Colorful Shading Accent 4" w:semiHidden="0" w:uiPriority="71" w:unhideWhenUsed="0"/>
+    <w:lsdException w:name="Colorful List Accent 4" w:semiHidden="0" w:uiPriority="72" w:unhideWhenUsed="0"/>
+    <w:lsdException w:name="Colorful Grid Accent 4" w:semiHidden="0" w:uiPriority="73" w:unhideWhenUsed="0"/>
+    <w:lsdException w:name="Light Shading Accent 5" w:semiHidden="0" w:uiPriority="60" w:unhideWhenUsed="0"/>
+    <w:lsdException w:name="Light List Accent 5" w:semiHidden="0" w:uiPriority="61" w:unhideWhenUsed="0"/>
+    <w:lsdException w:name="Light Grid Accent 5" w:semiHidden="0" w:uiPriority="62" w:unhideWhenUsed="0"/>
+    <w:lsdException w:name="Medium Shading 1 Accent 5" w:semiHidden="0" w:uiPriority="63" w:unhideWhenUsed="0"/>
+    <w:lsdException w:name="Medium Shading 2 Accent 5" w:semiHidden="0" w:uiPriority="64" w:unhideWhenUsed="0"/>
+    <w:lsdException w:name="Medium List 1 Accent 5" w:semiHidden="0" w:uiPriority="65" w:unhideWhenUsed="0"/>
+    <w:lsdException w:name="Medium List 2 Accent 5" w:semiHidden="0" w:uiPriority="66" w:unhideWhenUsed="0"/>
+    <w:lsdException w:name="Medium Grid 1 Accent 5" w:semiHidden="0" w:uiPriority="67" w:unhideWhenUsed="0"/>
+    <w:lsdException w:name="Medium Grid 2 Accent 5" w:semiHidden="0" w:uiPriority="68" w:unhideWhenUsed="0"/>
+    <w:lsdException w:name="Medium Grid 3 Accent 5" w:semiHidden="0" w:uiPriority="69" w:unhideWhenUsed="0"/>
+    <w:lsdException w:name="Dark List Accent 5" w:semiHidden="0" w:uiPriority="70" w:unhideWhenUsed="0"/>
+    <w:lsdException w:name="Colorful Shading Accent 5" w:semiHidden="0" w:uiPriority="71" w:unhideWhenUsed="0"/>
+    <w:lsdException w:name="Colorful List Accent 5" w:semiHidden="0" w:uiPriority="72" w:unhideWhenUsed="0"/>
+    <w:lsdException w:name="Colorful Grid Accent 5" w:semiHidden="0" w:uiPriority="73" w:unhideWhenUsed="0"/>
+    <w:lsdException w:name="Light Shading Accent 6" w:semiHidden="0" w:uiPriority="60" w:unhideWhenUsed="0"/>
+    <w:lsdException w:name="Light List Accent 6" w:semiHidden="0" w:uiPriority="61" w:unhideWhenUsed="0"/>
+    <w:lsdException w:name="Light Grid Accent 6" w:semiHidden="0" w:uiPriority="62" w:unhideWhenUsed="0"/>
+    <w:lsdException w:name="Medium Shading 1 Accent 6" w:semiHidden="0" w:uiPriority="63" w:unhideWhenUsed="0"/>
+    <w:lsdException w:name="Medium Shading 2 Accent 6" w:semiHidden="0" w:uiPriority="64" w:unhideWhenUsed="0"/>
+    <w:lsdException w:name="Medium List 1 Accent 6" w:semiHidden="0" w:uiPriority="65" w:unhideWhenUsed="0"/>
+    <w:lsdException w:name="Medium List 2 Accent 6" w:semiHidden="0" w:uiPriority="66" w:unhideWhenUsed="0"/>
+    <w:lsdException w:name="Medium Grid 1 Accent 6" w:semiHidden="0" w:uiPriority="67" w:unhideWhenUsed="0"/>
+    <w:lsdException w:name="Medium Grid 2 Accent 6" w:semiHidden="0" w:uiPriority="68" w:unhideWhenUsed="0"/>
+    <w:lsdException w:name="Medium Grid 3 Accent 6" w:semiHidden="0" w:uiPriority="69" w:unhideWhenUsed="0"/>
+    <w:lsdException w:name="Dark List Accent 6" w:semiHidden="0" w:uiPriority="70" w:unhideWhenUsed="0"/>
+    <w:lsdException w:name="Colorful Shading Accent 6" w:semiHidden="0" w:uiPriority="71" w:unhideWhenUsed="0"/>
+    <w:lsdException w:name="Colorful List Accent 6" w:semiHidden="0" w:uiPriority="72" w:unhideWhenUsed="0"/>
+    <w:lsdException w:name="Colorful Grid Accent 6" w:semiHidden="0" w:uiPriority="73" w:unhideWhenUsed="0"/>
+    <w:lsdException w:name="Subtle Emphasis" w:semiHidden="0" w:uiPriority="19" w:unhideWhenUsed="0" w:qFormat="1"/>
+    <w:lsdException w:name="Intense Emphasis" w:semiHidden="0" w:uiPriority="21" w:unhideWhenUsed="0" w:qFormat="1"/>
+    <w:lsdException w:name="Subtle Reference" w:semiHidden="0" w:uiPriority="31" w:unhideWhenUsed="0" w:qFormat="1"/>
+    <w:lsdException w:name="Intense Reference" w:semiHidden="0" w:uiPriority="32" w:unhideWhenUsed="0" w:qFormat="1"/>
+    <w:lsdException w:name="Book Title" w:semiHidden="0" w:uiPriority="33" w:unhideWhenUsed="0" w:qFormat="1"/>
+    <w:lsdException w:name="Bibliography" w:uiPriority="37"/>
+    <w:lsdException w:name="TOC Heading" w:uiPriority="39" w:qFormat="1"/>
+  </w:latentStyles>
+  <w:style w:type="paragraph" w:default="1" w:styleId="Normal">
+    <w:name w:val="Normal"/>
+    <w:qFormat/>
+    <w:rsid w:val="00906013"/>
+  </w:style>
+  <w:style w:type="paragraph" w:styleId="Ttulo1">
+    <w:name w:val="heading 1"/>
+    <w:basedOn w:val="Normal"/>
+    <w:next w:val="Normal"/>
+    <w:link w:val="Ttulo1Car"/>
+    <w:uiPriority w:val="9"/>
+    <w:qFormat/>
+    <w:rsid w:val="008E68E9"/>
+    <w:pPr>
+      <w:keepNext/>
+      <w:keepLines/>
+      <w:spacing w:before="480" w:after="0" w:line="276" w:lineRule="auto"/>
+      <w:outlineLvl w:val="0"/>
+    </w:pPr>
+    <w:rPr>
+      <w:rFonts w:asciiTheme="majorHAnsi" w:eastAsiaTheme="majorEastAsia" w:hAnsiTheme="majorHAnsi" w:cstheme="majorBidi"/>
+      <w:b/>
+      <w:bCs/>
+      <w:color w:val="2E74B5" w:themeColor="accent1" w:themeShade="BF"/>
+      <w:sz w:val="28"/>
+      <w:szCs w:val="28"/>
+      <w:lang w:val="es-PE"/>
+    </w:rPr>
+  </w:style>
+  <w:style w:type="paragraph" w:styleId="Ttulo2">
+    <w:name w:val="heading 2"/>
+    <w:basedOn w:val="Normal"/>
+    <w:next w:val="Normal"/>
+    <w:link w:val="Ttulo2Car"/>
+    <w:uiPriority w:val="9"/>
+    <w:unhideWhenUsed/>
+    <w:qFormat/>
+    <w:rsid w:val="008E68E9"/>
+    <w:pPr>
+      <w:keepNext/>
+      <w:keepLines/>
+      <w:spacing w:before="200" w:after="0" w:line="276" w:lineRule="auto"/>
+      <w:outlineLvl w:val="1"/>
+    </w:pPr>
+    <w:rPr>
+      <w:rFonts w:asciiTheme="majorHAnsi" w:eastAsiaTheme="majorEastAsia" w:hAnsiTheme="majorHAnsi" w:cstheme="majorBidi"/>
+      <w:b/>
+      <w:bCs/>
+      <w:color w:val="5B9BD5" w:themeColor="accent1"/>
+      <w:sz w:val="26"/>
+      <w:szCs w:val="26"/>
+      <w:lang w:val="es-PE"/>
+    </w:rPr>
+  </w:style>
+  <w:style w:type="paragraph" w:styleId="Ttulo3">
+    <w:name w:val="heading 3"/>
+    <w:basedOn w:val="Normal"/>
+    <w:link w:val="Ttulo3Car"/>
+    <w:uiPriority w:val="9"/>
+    <w:qFormat/>
+    <w:rsid w:val="005C2ED1"/>
+    <w:pPr>
+      <w:spacing w:before="100" w:beforeAutospacing="1" w:after="100" w:afterAutospacing="1" w:line="240" w:lineRule="auto"/>
+      <w:outlineLvl w:val="2"/>
+    </w:pPr>
+    <w:rPr>
+      <w:rFonts w:ascii="Times New Roman" w:eastAsia="Times New Roman" w:hAnsi="Times New Roman" w:cs="Times New Roman"/>
+      <w:b/>
+      <w:bCs/>
+      <w:sz w:val="27"/>
+      <w:szCs w:val="27"/>
+      <w:lang w:val="es-PE" w:eastAsia="es-PE"/>
+    </w:rPr>
+  </w:style>
+  <w:style w:type="character" w:default="1" w:styleId="Fuentedeprrafopredeter">
+    <w:name w:val="Default Paragraph Font"/>
+    <w:uiPriority w:val="1"/>
+    <w:semiHidden/>
+    <w:unhideWhenUsed/>
+  </w:style>
+  <w:style w:type="table" w:default="1" w:styleId="Tablanormal">
+    <w:name w:val="Normal Table"/>
+    <w:uiPriority w:val="99"/>
+    <w:semiHidden/>
+    <w:unhideWhenUsed/>
+    <w:tblPr>
+      <w:tblInd w:w="0" w:type="dxa"/>
+      <w:tblCellMar>
+        <w:top w:w="0" w:type="dxa"/>
+        <w:left w:w="108" w:type="dxa"/>
+        <w:bottom w:w="0" w:type="dxa"/>
+        <w:right w:w="108" w:type="dxa"/>
+      </w:tblCellMar>
+    </w:tblPr>
+  </w:style>
+  <w:style w:type="numbering" w:default="1" w:styleId="Sinlista">
+    <w:name w:val="No List"/>
+    <w:uiPriority w:val="99"/>
+    <w:semiHidden/>
+    <w:unhideWhenUsed/>
+  </w:style>
+  <w:style w:type="paragraph" w:styleId="Prrafodelista">
+    <w:name w:val="List Paragraph"/>
+    <w:basedOn w:val="Normal"/>
+    <w:uiPriority w:val="34"/>
+    <w:qFormat/>
+    <w:rsid w:val="006F15EC"/>
+    <w:pPr>
+      <w:ind w:left="720"/>
+      <w:contextualSpacing/>
+    </w:pPr>
+  </w:style>
+  <w:style w:type="table" w:styleId="Tablaconcuadrcula">
+    <w:name w:val="Table Grid"/>
+    <w:basedOn w:val="Tablanormal"/>
+    <w:uiPriority w:val="59"/>
+    <w:rsid w:val="00085141"/>
+    <w:pPr>
+      <w:spacing w:after="0" w:line="240" w:lineRule="auto"/>
+    </w:pPr>
+    <w:tblPr>
+      <w:tblInd w:w="0" w:type="dxa"/>
+      <w:tblBorders>
+        <w:top w:val="single" w:sz="4" w:space="0" w:color="auto"/>
+        <w:left w:val="single" w:sz="4" w:space="0" w:color="auto"/>
+        <w:bottom w:val="single" w:sz="4" w:space="0" w:color="auto"/>
+        <w:right w:val="single" w:sz="4" w:space="0" w:color="auto"/>
+        <w:insideH w:val="single" w:sz="4" w:space="0" w:color="auto"/>
+        <w:insideV w:val="single" w:sz="4" w:space="0" w:color="auto"/>
+      </w:tblBorders>
+      <w:tblCellMar>
+        <w:top w:w="0" w:type="dxa"/>
+        <w:left w:w="108" w:type="dxa"/>
+        <w:bottom w:w="0" w:type="dxa"/>
+        <w:right w:w="108" w:type="dxa"/>
+      </w:tblCellMar>
+    </w:tblPr>
+  </w:style>
+  <w:style w:type="paragraph" w:customStyle="1" w:styleId="Default">
+    <w:name w:val="Default"/>
+    <w:rsid w:val="006F068D"/>
+    <w:pPr>
+      <w:autoSpaceDE w:val="0"/>
+      <w:autoSpaceDN w:val="0"/>
+      <w:adjustRightInd w:val="0"/>
+      <w:spacing w:after="0" w:line="240" w:lineRule="auto"/>
+    </w:pPr>
+    <w:rPr>
+      <w:rFonts w:ascii="Arial" w:hAnsi="Arial" w:cs="Arial"/>
+      <w:color w:val="000000"/>
+      <w:sz w:val="24"/>
+      <w:szCs w:val="24"/>
+      <w:lang w:val="es-PE"/>
+    </w:rPr>
+  </w:style>
+  <w:style w:type="table" w:customStyle="1" w:styleId="Cuadrculadetablaclara1">
+    <w:name w:val="Cuadrícula de tabla clara1"/>
+    <w:basedOn w:val="Tablanormal"/>
+    <w:uiPriority w:val="40"/>
+    <w:rsid w:val="006B4E57"/>
+    <w:pPr>
+      <w:spacing w:after="0" w:line="240" w:lineRule="auto"/>
+    </w:pPr>
+    <w:tblPr>
+      <w:tblInd w:w="0" w:type="dxa"/>
+      <w:tblBorders>
+        <w:top w:val="single" w:sz="4" w:space="0" w:color="BFBFBF" w:themeColor="background1" w:themeShade="BF"/>
+        <w:left w:val="single" w:sz="4" w:space="0" w:color="BFBFBF" w:themeColor="background1" w:themeShade="BF"/>
+        <w:bottom w:val="single" w:sz="4" w:space="0" w:color="BFBFBF" w:themeColor="background1" w:themeShade="BF"/>
+        <w:right w:val="single" w:sz="4" w:space="0" w:color="BFBFBF" w:themeColor="background1" w:themeShade="BF"/>
+        <w:insideH w:val="single" w:sz="4" w:space="0" w:color="BFBFBF" w:themeColor="background1" w:themeShade="BF"/>
+        <w:insideV w:val="single" w:sz="4" w:space="0" w:color="BFBFBF" w:themeColor="background1" w:themeShade="BF"/>
+      </w:tblBorders>
+      <w:tblCellMar>
+        <w:top w:w="0" w:type="dxa"/>
+        <w:left w:w="108" w:type="dxa"/>
+        <w:bottom w:w="0" w:type="dxa"/>
+        <w:right w:w="108" w:type="dxa"/>
+      </w:tblCellMar>
+    </w:tblPr>
+  </w:style>
+  <w:style w:type="character" w:styleId="Textodelmarcadordeposicin">
+    <w:name w:val="Placeholder Text"/>
+    <w:basedOn w:val="Fuentedeprrafopredeter"/>
+    <w:uiPriority w:val="99"/>
+    <w:semiHidden/>
+    <w:rsid w:val="00861946"/>
+    <w:rPr>
+      <w:color w:val="808080"/>
+    </w:rPr>
+  </w:style>
+  <w:style w:type="paragraph" w:styleId="Textodeglobo">
+    <w:name w:val="Balloon Text"/>
+    <w:basedOn w:val="Normal"/>
+    <w:link w:val="TextodegloboCar"/>
+    <w:uiPriority w:val="99"/>
+    <w:semiHidden/>
+    <w:unhideWhenUsed/>
+    <w:rsid w:val="0070723C"/>
+    <w:pPr>
+      <w:spacing w:after="0" w:line="240" w:lineRule="auto"/>
+    </w:pPr>
+    <w:rPr>
+      <w:rFonts w:ascii="Tahoma" w:hAnsi="Tahoma" w:cs="Tahoma"/>
+      <w:sz w:val="16"/>
+      <w:szCs w:val="16"/>
+    </w:rPr>
+  </w:style>
+  <w:style w:type="character" w:customStyle="1" w:styleId="TextodegloboCar">
+    <w:name w:val="Texto de globo Car"/>
+    <w:basedOn w:val="Fuentedeprrafopredeter"/>
+    <w:link w:val="Textodeglobo"/>
+    <w:uiPriority w:val="99"/>
+    <w:semiHidden/>
+    <w:rsid w:val="0070723C"/>
+    <w:rPr>
+      <w:rFonts w:ascii="Tahoma" w:hAnsi="Tahoma" w:cs="Tahoma"/>
+      <w:sz w:val="16"/>
+      <w:szCs w:val="16"/>
+    </w:rPr>
+  </w:style>
+  <w:style w:type="character" w:styleId="Textoennegrita">
+    <w:name w:val="Strong"/>
+    <w:basedOn w:val="Fuentedeprrafopredeter"/>
+    <w:uiPriority w:val="22"/>
+    <w:qFormat/>
+    <w:rsid w:val="00D23670"/>
+    <w:rPr>
+      <w:b/>
+      <w:bCs/>
+    </w:rPr>
+  </w:style>
+  <w:style w:type="paragraph" w:styleId="Encabezado">
+    <w:name w:val="header"/>
+    <w:basedOn w:val="Normal"/>
+    <w:link w:val="EncabezadoCar"/>
+    <w:uiPriority w:val="99"/>
+    <w:unhideWhenUsed/>
+    <w:rsid w:val="007B2C7B"/>
+    <w:pPr>
+      <w:tabs>
+        <w:tab w:val="center" w:pos="4419"/>
+        <w:tab w:val="right" w:pos="8838"/>
+      </w:tabs>
+      <w:spacing w:after="0" w:line="240" w:lineRule="auto"/>
+    </w:pPr>
+  </w:style>
+  <w:style w:type="character" w:customStyle="1" w:styleId="EncabezadoCar">
+    <w:name w:val="Encabezado Car"/>
+    <w:basedOn w:val="Fuentedeprrafopredeter"/>
+    <w:link w:val="Encabezado"/>
+    <w:uiPriority w:val="99"/>
+    <w:rsid w:val="007B2C7B"/>
+  </w:style>
+  <w:style w:type="paragraph" w:styleId="Piedepgina">
+    <w:name w:val="footer"/>
+    <w:basedOn w:val="Normal"/>
+    <w:link w:val="PiedepginaCar"/>
+    <w:uiPriority w:val="99"/>
+    <w:unhideWhenUsed/>
+    <w:rsid w:val="007B2C7B"/>
+    <w:pPr>
+      <w:tabs>
+        <w:tab w:val="center" w:pos="4419"/>
+        <w:tab w:val="right" w:pos="8838"/>
+      </w:tabs>
+      <w:spacing w:after="0" w:line="240" w:lineRule="auto"/>
+    </w:pPr>
+  </w:style>
+  <w:style w:type="character" w:customStyle="1" w:styleId="PiedepginaCar">
+    <w:name w:val="Pie de página Car"/>
+    <w:basedOn w:val="Fuentedeprrafopredeter"/>
+    <w:link w:val="Piedepgina"/>
+    <w:uiPriority w:val="99"/>
+    <w:rsid w:val="007B2C7B"/>
+  </w:style>
+  <w:style w:type="paragraph" w:styleId="NormalWeb">
+    <w:name w:val="Normal (Web)"/>
+    <w:basedOn w:val="Normal"/>
+    <w:uiPriority w:val="99"/>
+    <w:unhideWhenUsed/>
+    <w:rsid w:val="008E68E9"/>
+    <w:pPr>
+      <w:spacing w:before="100" w:beforeAutospacing="1" w:after="100" w:afterAutospacing="1" w:line="240" w:lineRule="auto"/>
+    </w:pPr>
+    <w:rPr>
+      <w:rFonts w:ascii="Times New Roman" w:eastAsia="Times New Roman" w:hAnsi="Times New Roman" w:cs="Times New Roman"/>
+      <w:sz w:val="24"/>
+      <w:szCs w:val="24"/>
+      <w:lang w:val="es-PE" w:eastAsia="es-PE"/>
+    </w:rPr>
+  </w:style>
+  <w:style w:type="character" w:customStyle="1" w:styleId="apple-converted-space">
+    <w:name w:val="apple-converted-space"/>
+    <w:basedOn w:val="Fuentedeprrafopredeter"/>
+    <w:rsid w:val="008E68E9"/>
+  </w:style>
+  <w:style w:type="character" w:styleId="Hipervnculo">
+    <w:name w:val="Hyperlink"/>
+    <w:basedOn w:val="Fuentedeprrafopredeter"/>
+    <w:uiPriority w:val="99"/>
+    <w:semiHidden/>
+    <w:unhideWhenUsed/>
+    <w:rsid w:val="008E68E9"/>
+    <w:rPr>
+      <w:color w:val="0000FF"/>
+      <w:u w:val="single"/>
+    </w:rPr>
+  </w:style>
+  <w:style w:type="character" w:customStyle="1" w:styleId="Ttulo1Car">
+    <w:name w:val="Título 1 Car"/>
+    <w:basedOn w:val="Fuentedeprrafopredeter"/>
+    <w:link w:val="Ttulo1"/>
+    <w:uiPriority w:val="9"/>
+    <w:rsid w:val="008E68E9"/>
+    <w:rPr>
+      <w:rFonts w:asciiTheme="majorHAnsi" w:eastAsiaTheme="majorEastAsia" w:hAnsiTheme="majorHAnsi" w:cstheme="majorBidi"/>
+      <w:b/>
+      <w:bCs/>
+      <w:color w:val="2E74B5" w:themeColor="accent1" w:themeShade="BF"/>
+      <w:sz w:val="28"/>
+      <w:szCs w:val="28"/>
+      <w:lang w:val="es-PE"/>
+    </w:rPr>
+  </w:style>
+  <w:style w:type="character" w:customStyle="1" w:styleId="Ttulo2Car">
+    <w:name w:val="Título 2 Car"/>
+    <w:basedOn w:val="Fuentedeprrafopredeter"/>
+    <w:link w:val="Ttulo2"/>
+    <w:uiPriority w:val="9"/>
+    <w:rsid w:val="008E68E9"/>
+    <w:rPr>
+      <w:rFonts w:asciiTheme="majorHAnsi" w:eastAsiaTheme="majorEastAsia" w:hAnsiTheme="majorHAnsi" w:cstheme="majorBidi"/>
+      <w:b/>
+      <w:bCs/>
+      <w:color w:val="5B9BD5" w:themeColor="accent1"/>
+      <w:sz w:val="26"/>
+      <w:szCs w:val="26"/>
+      <w:lang w:val="es-PE"/>
+    </w:rPr>
+  </w:style>
+  <w:style w:type="character" w:styleId="MquinadeescribirHTML">
+    <w:name w:val="HTML Typewriter"/>
+    <w:basedOn w:val="Fuentedeprrafopredeter"/>
+    <w:uiPriority w:val="99"/>
+    <w:semiHidden/>
+    <w:unhideWhenUsed/>
+    <w:rsid w:val="008E68E9"/>
+    <w:rPr>
+      <w:rFonts w:ascii="Courier New" w:eastAsia="Times New Roman" w:hAnsi="Courier New" w:cs="Courier New"/>
+      <w:sz w:val="20"/>
+      <w:szCs w:val="20"/>
+    </w:rPr>
+  </w:style>
+  <w:style w:type="paragraph" w:customStyle="1" w:styleId="lincod">
+    <w:name w:val="lincod"/>
+    <w:basedOn w:val="Normal"/>
+    <w:rsid w:val="008E68E9"/>
+    <w:pPr>
+      <w:spacing w:before="100" w:beforeAutospacing="1" w:after="100" w:afterAutospacing="1" w:line="240" w:lineRule="auto"/>
+    </w:pPr>
+    <w:rPr>
+      <w:rFonts w:ascii="Times New Roman" w:eastAsia="Times New Roman" w:hAnsi="Times New Roman" w:cs="Times New Roman"/>
+      <w:sz w:val="24"/>
+      <w:szCs w:val="24"/>
+      <w:lang w:val="es-PE" w:eastAsia="es-PE"/>
+    </w:rPr>
+  </w:style>
+  <w:style w:type="character" w:styleId="CdigoHTML">
+    <w:name w:val="HTML Code"/>
+    <w:basedOn w:val="Fuentedeprrafopredeter"/>
+    <w:uiPriority w:val="99"/>
+    <w:semiHidden/>
+    <w:unhideWhenUsed/>
+    <w:rsid w:val="00C01F31"/>
+    <w:rPr>
+      <w:rFonts w:ascii="Courier New" w:eastAsia="Times New Roman" w:hAnsi="Courier New" w:cs="Courier New"/>
+      <w:sz w:val="20"/>
+      <w:szCs w:val="20"/>
+    </w:rPr>
+  </w:style>
+  <w:style w:type="paragraph" w:styleId="HTMLconformatoprevio">
+    <w:name w:val="HTML Preformatted"/>
+    <w:basedOn w:val="Normal"/>
+    <w:link w:val="HTMLconformatoprevioCar"/>
+    <w:uiPriority w:val="99"/>
+    <w:semiHidden/>
+    <w:unhideWhenUsed/>
+    <w:rsid w:val="00C01F31"/>
+    <w:pPr>
+      <w:tabs>
+        <w:tab w:val="left" w:pos="916"/>
+        <w:tab w:val="left" w:pos="1832"/>
+        <w:tab w:val="left" w:pos="2748"/>
+        <w:tab w:val="left" w:pos="3664"/>
+        <w:tab w:val="left" w:pos="4580"/>
+        <w:tab w:val="left" w:pos="5496"/>
+        <w:tab w:val="left" w:pos="6412"/>
+        <w:tab w:val="left" w:pos="7328"/>
+        <w:tab w:val="left" w:pos="8244"/>
+        <w:tab w:val="left" w:pos="9160"/>
+        <w:tab w:val="left" w:pos="10076"/>
+        <w:tab w:val="left" w:pos="10992"/>
+        <w:tab w:val="left" w:pos="11908"/>
+        <w:tab w:val="left" w:pos="12824"/>
+        <w:tab w:val="left" w:pos="13740"/>
+        <w:tab w:val="left" w:pos="14656"/>
+      </w:tabs>
+      <w:spacing w:after="0" w:line="240" w:lineRule="auto"/>
+    </w:pPr>
+    <w:rPr>
+      <w:rFonts w:ascii="Courier New" w:eastAsia="Times New Roman" w:hAnsi="Courier New" w:cs="Courier New"/>
+      <w:sz w:val="20"/>
+      <w:szCs w:val="20"/>
+      <w:lang w:val="es-PE" w:eastAsia="es-PE"/>
+    </w:rPr>
+  </w:style>
+  <w:style w:type="character" w:customStyle="1" w:styleId="HTMLconformatoprevioCar">
+    <w:name w:val="HTML con formato previo Car"/>
+    <w:basedOn w:val="Fuentedeprrafopredeter"/>
+    <w:link w:val="HTMLconformatoprevio"/>
+    <w:uiPriority w:val="99"/>
+    <w:semiHidden/>
+    <w:rsid w:val="00C01F31"/>
+    <w:rPr>
+      <w:rFonts w:ascii="Courier New" w:eastAsia="Times New Roman" w:hAnsi="Courier New" w:cs="Courier New"/>
+      <w:sz w:val="20"/>
+      <w:szCs w:val="20"/>
+      <w:lang w:val="es-PE" w:eastAsia="es-PE"/>
+    </w:rPr>
+  </w:style>
+  <w:style w:type="character" w:customStyle="1" w:styleId="ratingtext">
+    <w:name w:val="ratingtext"/>
+    <w:basedOn w:val="Fuentedeprrafopredeter"/>
+    <w:rsid w:val="00C01F31"/>
+  </w:style>
+  <w:style w:type="paragraph" w:styleId="Sinespaciado">
+    <w:name w:val="No Spacing"/>
+    <w:link w:val="SinespaciadoCar"/>
+    <w:uiPriority w:val="1"/>
+    <w:qFormat/>
+    <w:rsid w:val="005C48DC"/>
+    <w:pPr>
+      <w:spacing w:after="0" w:line="240" w:lineRule="auto"/>
+    </w:pPr>
+  </w:style>
+  <w:style w:type="character" w:styleId="Ttulodellibro">
+    <w:name w:val="Book Title"/>
+    <w:basedOn w:val="Fuentedeprrafopredeter"/>
+    <w:uiPriority w:val="33"/>
+    <w:qFormat/>
+    <w:rsid w:val="002910BF"/>
+    <w:rPr>
+      <w:b/>
+      <w:bCs/>
+      <w:i/>
+      <w:iCs/>
+      <w:spacing w:val="5"/>
+    </w:rPr>
+  </w:style>
+  <w:style w:type="character" w:styleId="nfasis">
+    <w:name w:val="Emphasis"/>
+    <w:basedOn w:val="Fuentedeprrafopredeter"/>
+    <w:uiPriority w:val="20"/>
+    <w:qFormat/>
+    <w:rsid w:val="00B65014"/>
+    <w:rPr>
+      <w:i/>
+      <w:iCs/>
+    </w:rPr>
+  </w:style>
+  <w:style w:type="character" w:customStyle="1" w:styleId="Ttulo3Car">
+    <w:name w:val="Título 3 Car"/>
+    <w:basedOn w:val="Fuentedeprrafopredeter"/>
+    <w:link w:val="Ttulo3"/>
+    <w:uiPriority w:val="9"/>
+    <w:rsid w:val="005C2ED1"/>
+    <w:rPr>
+      <w:rFonts w:ascii="Times New Roman" w:eastAsia="Times New Roman" w:hAnsi="Times New Roman" w:cs="Times New Roman"/>
+      <w:b/>
+      <w:bCs/>
+      <w:sz w:val="27"/>
+      <w:szCs w:val="27"/>
+      <w:lang w:val="es-PE" w:eastAsia="es-PE"/>
+    </w:rPr>
+  </w:style>
+  <w:style w:type="character" w:customStyle="1" w:styleId="mw-headline">
+    <w:name w:val="mw-headline"/>
+    <w:basedOn w:val="Fuentedeprrafopredeter"/>
+    <w:rsid w:val="00EF33A8"/>
+  </w:style>
+  <w:style w:type="paragraph" w:styleId="Epgrafe">
     <w:name w:val="caption"/>
     <w:basedOn w:val="Normal"/>
     <w:next w:val="Normal"/>
@@ -7040,7 +7684,7 @@
   <a:extraClrSchemeLst/>
   <a:extLst>
     <a:ext uri="{05A4C25C-085E-4340-85A3-A5531E510DB2}">
-      <thm15:themeFamily xmlns:thm15="http://schemas.microsoft.com/office/thememl/2012/main" name="Office Theme" id="{62F939B6-93AF-4DB8-9C6B-D6C7DFDC589F}" vid="{4A3C46E8-61CC-4603-A589-7422A47A8E4A}"/>
+      <thm15:themeFamily xmlns:thm15="http://schemas.microsoft.com/office/thememl/2012/main" xmlns="" name="Office Theme" id="{62F939B6-93AF-4DB8-9C6B-D6C7DFDC589F}" vid="{4A3C46E8-61CC-4603-A589-7422A47A8E4A}"/>
     </a:ext>
   </a:extLst>
 </a:theme>
@@ -7051,7 +7695,7 @@
 </file>
 
 <file path=customXml/itemProps1.xml><?xml version="1.0" encoding="utf-8"?>
-<ds:datastoreItem xmlns:ds="http://schemas.openxmlformats.org/officeDocument/2006/customXml" ds:itemID="{8B2986D2-E4CE-4F21-AD93-4E896CA0A700}">
+<ds:datastoreItem xmlns:ds="http://schemas.openxmlformats.org/officeDocument/2006/customXml" ds:itemID="{0A7E45EF-794A-4C19-9C60-A8BED35219A7}">
   <ds:schemaRefs>
     <ds:schemaRef ds:uri="http://schemas.openxmlformats.org/officeDocument/2006/bibliography"/>
   </ds:schemaRefs>
